--- a/Michael Granberry Resume Dark Version.docx
+++ b/Michael Granberry Resume Dark Version.docx
@@ -371,7 +371,20 @@
     <w:p>
       <w:pPr>
         <w:pStyle w:val="NoSpacing"/>
+        <w:tabs>
+          <w:tab w:val="right" w:pos="10800"/>
+        </w:tabs>
         <w:spacing w:line="216" w:lineRule="auto"/>
+        <w:rPr>
+          <w:rFonts w:ascii="Calibri" w:hAnsi="Calibri" w:cs="Calibri"/>
+          <w:i/>
+          <w:iCs/>
+          <w:color w:val="BFBFBF" w:themeColor="background1" w:themeShade="BF"/>
+          <w:sz w:val="19"/>
+          <w:szCs w:val="19"/>
+        </w:rPr>
+      </w:pPr>
+      <w:r>
         <w:rPr>
           <w:rFonts w:ascii="Calibri" w:hAnsi="Calibri" w:cs="Calibri"/>
           <w:b/>
@@ -380,7 +393,8 @@
           <w:sz w:val="19"/>
           <w:szCs w:val="19"/>
         </w:rPr>
-      </w:pPr>
+        <w:t>California State University, Northridge - GPA: 3.85</w:t>
+      </w:r>
       <w:r>
         <w:rPr>
           <w:rFonts w:ascii="Calibri" w:hAnsi="Calibri" w:cs="Calibri"/>
@@ -390,255 +404,43 @@
           <w:sz w:val="19"/>
           <w:szCs w:val="19"/>
         </w:rPr>
-        <w:t>California State University, Northridge - GPA: 3.85</w:t>
+        <w:t xml:space="preserve"> </w:t>
+      </w:r>
+      <w:r>
+        <w:rPr>
+          <w:rFonts w:ascii="Calibri" w:hAnsi="Calibri" w:cs="Calibri"/>
+          <w:b/>
+          <w:bCs/>
+          <w:color w:val="D9D9D9" w:themeColor="background1" w:themeShade="D9"/>
+          <w:sz w:val="19"/>
+          <w:szCs w:val="19"/>
+        </w:rPr>
+        <w:tab/>
+      </w:r>
+      <w:r>
+        <w:rPr>
+          <w:rFonts w:ascii="Calibri" w:hAnsi="Calibri" w:cs="Calibri"/>
+          <w:i/>
+          <w:iCs/>
+          <w:color w:val="BFBFBF" w:themeColor="background1" w:themeShade="BF"/>
+          <w:sz w:val="19"/>
+          <w:szCs w:val="19"/>
+        </w:rPr>
+        <w:t>Expected Graduation: Fall 2023</w:t>
       </w:r>
     </w:p>
     <w:p>
       <w:pPr>
         <w:pStyle w:val="NoSpacing"/>
+        <w:tabs>
+          <w:tab w:val="right" w:pos="10800"/>
+        </w:tabs>
         <w:spacing w:line="216" w:lineRule="auto"/>
-        <w:rPr>
-          <w:rFonts w:ascii="Calibri" w:hAnsi="Calibri" w:cs="Calibri"/>
-          <w:color w:val="BFBFBF" w:themeColor="background1" w:themeShade="BF"/>
-          <w:sz w:val="19"/>
-          <w:szCs w:val="19"/>
-        </w:rPr>
-      </w:pPr>
-      <w:r>
-        <w:rPr>
-          <w:rFonts w:ascii="Calibri" w:hAnsi="Calibri" w:cs="Calibri"/>
-          <w:color w:val="BFBFBF" w:themeColor="background1" w:themeShade="BF"/>
-          <w:sz w:val="19"/>
-          <w:szCs w:val="19"/>
-        </w:rPr>
-        <w:t>Major: Computer Engineering; Minor: Computer Science</w:t>
-      </w:r>
-    </w:p>
-    <w:p>
-      <w:pPr>
-        <w:pStyle w:val="NoSpacing"/>
-        <w:spacing w:line="216" w:lineRule="auto"/>
-        <w:jc w:val="right"/>
         <w:rPr>
           <w:rFonts w:ascii="Calibri" w:hAnsi="Calibri" w:cs="Calibri"/>
           <w:i/>
           <w:iCs/>
           <w:color w:val="BFBFBF" w:themeColor="background1" w:themeShade="BF"/>
-          <w:sz w:val="19"/>
-          <w:szCs w:val="19"/>
-        </w:rPr>
-      </w:pPr>
-      <w:r>
-        <w:rPr>
-          <w:rFonts w:ascii="Calibri" w:hAnsi="Calibri" w:cs="Calibri"/>
-          <w:i/>
-          <w:iCs/>
-          <w:color w:val="BFBFBF" w:themeColor="background1" w:themeShade="BF"/>
-          <w:sz w:val="19"/>
-          <w:szCs w:val="19"/>
-        </w:rPr>
-        <w:t>Expected Graduation: Fall 2023</w:t>
-      </w:r>
-    </w:p>
-    <w:p>
-      <w:pPr>
-        <w:pStyle w:val="NoSpacing"/>
-        <w:spacing w:line="216" w:lineRule="auto"/>
-        <w:jc w:val="right"/>
-        <w:rPr>
-          <w:rFonts w:ascii="Calibri" w:hAnsi="Calibri" w:cs="Calibri"/>
-          <w:i/>
-          <w:iCs/>
-          <w:color w:val="BFBFBF" w:themeColor="background1" w:themeShade="BF"/>
-          <w:sz w:val="19"/>
-          <w:szCs w:val="19"/>
-        </w:rPr>
-        <w:sectPr>
-          <w:type w:val="continuous"/>
-          <w:pgSz w:w="12240" w:h="15840"/>
-          <w:pgMar w:top="720" w:right="720" w:bottom="720" w:left="720" w:header="720" w:footer="864" w:gutter="0"/>
-          <w:cols w:num="2" w:space="720"/>
-        </w:sectPr>
-      </w:pPr>
-      <w:r>
-        <w:rPr>
-          <w:rFonts w:ascii="Calibri" w:hAnsi="Calibri" w:cs="Calibri"/>
-          <w:i/>
-          <w:iCs/>
-          <w:color w:val="BFBFBF" w:themeColor="background1" w:themeShade="BF"/>
-          <w:sz w:val="19"/>
-          <w:szCs w:val="19"/>
-        </w:rPr>
-        <w:t>Northridge, CA</w:t>
-      </w:r>
-    </w:p>
-    <w:p>
-      <w:pPr>
-        <w:pStyle w:val="NoSpacing"/>
-        <w:spacing w:line="216" w:lineRule="auto"/>
-        <w:rPr>
-          <w:rFonts w:ascii="Calibri" w:hAnsi="Calibri" w:cs="Calibri"/>
-          <w:b/>
-          <w:bCs/>
-          <w:color w:val="D9D9D9" w:themeColor="background1" w:themeShade="D9"/>
-          <w:sz w:val="19"/>
-          <w:szCs w:val="19"/>
-        </w:rPr>
-        <w:sectPr>
-          <w:type w:val="continuous"/>
-          <w:pgSz w:w="12240" w:h="15840"/>
-          <w:pgMar w:top="720" w:right="720" w:bottom="720" w:left="720" w:header="720" w:footer="864" w:gutter="0"/>
-          <w:cols w:num="2" w:space="720"/>
-        </w:sectPr>
-      </w:pPr>
-    </w:p>
-    <w:p>
-      <w:pPr>
-        <w:pStyle w:val="NoSpacing"/>
-        <w:spacing w:line="216" w:lineRule="auto"/>
-        <w:rPr>
-          <w:rFonts w:ascii="Calibri" w:hAnsi="Calibri" w:cs="Calibri"/>
-          <w:b/>
-          <w:bCs/>
-          <w:color w:val="D9D9D9" w:themeColor="background1" w:themeShade="D9"/>
-          <w:sz w:val="19"/>
-          <w:szCs w:val="19"/>
-        </w:rPr>
-      </w:pPr>
-      <w:r>
-        <w:rPr>
-          <w:rFonts w:ascii="Calibri" w:hAnsi="Calibri" w:cs="Calibri"/>
-          <w:b/>
-          <w:bCs/>
-          <w:color w:val="D9D9D9" w:themeColor="background1" w:themeShade="D9"/>
-          <w:sz w:val="19"/>
-          <w:szCs w:val="19"/>
-        </w:rPr>
-        <w:t>Santa Monica College - GPA: 3.22</w:t>
-      </w:r>
-    </w:p>
-    <w:p>
-      <w:pPr>
-        <w:pStyle w:val="NoSpacing"/>
-        <w:spacing w:line="216" w:lineRule="auto"/>
-        <w:rPr>
-          <w:rFonts w:ascii="Calibri" w:hAnsi="Calibri" w:cs="Calibri"/>
-          <w:color w:val="BFBFBF" w:themeColor="background1" w:themeShade="BF"/>
-          <w:sz w:val="19"/>
-          <w:szCs w:val="19"/>
-        </w:rPr>
-      </w:pPr>
-      <w:r>
-        <w:rPr>
-          <w:rFonts w:ascii="Calibri" w:hAnsi="Calibri" w:cs="Calibri"/>
-          <w:color w:val="BFBFBF" w:themeColor="background1" w:themeShade="BF"/>
-          <w:sz w:val="19"/>
-          <w:szCs w:val="19"/>
-        </w:rPr>
-        <w:t>Associate of Arts: General Science</w:t>
-      </w:r>
-    </w:p>
-    <w:p>
-      <w:pPr>
-        <w:pStyle w:val="NoSpacing"/>
-        <w:spacing w:line="216" w:lineRule="auto"/>
-        <w:jc w:val="right"/>
-        <w:rPr>
-          <w:rFonts w:ascii="Calibri" w:hAnsi="Calibri" w:cs="Calibri"/>
-          <w:i/>
-          <w:iCs/>
-          <w:color w:val="BFBFBF" w:themeColor="background1" w:themeShade="BF"/>
-          <w:sz w:val="19"/>
-          <w:szCs w:val="19"/>
-        </w:rPr>
-      </w:pPr>
-      <w:r>
-        <w:rPr>
-          <w:rFonts w:ascii="Calibri" w:hAnsi="Calibri" w:cs="Calibri"/>
-          <w:i/>
-          <w:iCs/>
-          <w:color w:val="BFBFBF" w:themeColor="background1" w:themeShade="BF"/>
-          <w:sz w:val="19"/>
-          <w:szCs w:val="19"/>
-        </w:rPr>
-        <w:t xml:space="preserve">Fall 2016 </w:t>
-      </w:r>
-      <w:r>
-        <w:rPr>
-          <w:rFonts w:ascii="Calibri" w:hAnsi="Calibri" w:cs="Calibri"/>
-          <w:i/>
-          <w:iCs/>
-          <w:color w:val="BFBFBF" w:themeColor="background1" w:themeShade="BF"/>
-          <w:sz w:val="19"/>
-          <w:szCs w:val="19"/>
-        </w:rPr>
-        <w:t>–</w:t>
-      </w:r>
-      <w:r>
-        <w:rPr>
-          <w:rFonts w:ascii="Calibri" w:hAnsi="Calibri" w:cs="Calibri"/>
-          <w:i/>
-          <w:iCs/>
-          <w:color w:val="BFBFBF" w:themeColor="background1" w:themeShade="BF"/>
-          <w:sz w:val="19"/>
-          <w:szCs w:val="19"/>
-        </w:rPr>
-        <w:t xml:space="preserve"> Spring 2020</w:t>
-      </w:r>
-    </w:p>
-    <w:p>
-      <w:pPr>
-        <w:pStyle w:val="NoSpacing"/>
-        <w:spacing w:line="216" w:lineRule="auto"/>
-        <w:jc w:val="right"/>
-        <w:rPr>
-          <w:rFonts w:ascii="Calibri" w:hAnsi="Calibri" w:cs="Calibri"/>
-          <w:i/>
-          <w:iCs/>
-          <w:color w:val="BFBFBF" w:themeColor="background1" w:themeShade="BF"/>
-          <w:sz w:val="19"/>
-          <w:szCs w:val="19"/>
-        </w:rPr>
-        <w:sectPr>
-          <w:type w:val="continuous"/>
-          <w:pgSz w:w="12240" w:h="15840"/>
-          <w:pgMar w:top="720" w:right="720" w:bottom="720" w:left="720" w:header="720" w:footer="864" w:gutter="0"/>
-          <w:cols w:num="2" w:space="720"/>
-        </w:sectPr>
-      </w:pPr>
-      <w:r>
-        <w:rPr>
-          <w:rFonts w:ascii="Calibri" w:hAnsi="Calibri" w:cs="Calibri"/>
-          <w:i/>
-          <w:iCs/>
-          <w:color w:val="BFBFBF" w:themeColor="background1" w:themeShade="BF"/>
-          <w:sz w:val="19"/>
-          <w:szCs w:val="19"/>
-        </w:rPr>
-        <w:t>Santa Monica, CA</w:t>
-      </w:r>
-    </w:p>
-    <w:p>
-      <w:pPr>
-        <w:pStyle w:val="NoSpacing"/>
-        <w:spacing w:line="216" w:lineRule="auto"/>
-        <w:rPr>
-          <w:rFonts w:ascii="Calibri" w:hAnsi="Calibri" w:cs="Calibri"/>
-          <w:color w:val="D9D9D9" w:themeColor="background1" w:themeShade="D9"/>
-          <w:sz w:val="19"/>
-          <w:szCs w:val="19"/>
-        </w:rPr>
-      </w:pPr>
-    </w:p>
-    <w:p>
-      <w:pPr>
-        <w:pStyle w:val="NoSpacing"/>
-        <w:spacing w:line="216" w:lineRule="auto"/>
-        <w:rPr>
-          <w:rFonts w:ascii="Calibri" w:hAnsi="Calibri" w:cs="Calibri"/>
-          <w:b/>
-          <w:bCs/>
-          <w:color w:val="D9D9D9" w:themeColor="background1" w:themeShade="D9"/>
           <w:sz w:val="19"/>
           <w:szCs w:val="19"/>
         </w:rPr>
@@ -652,62 +454,140 @@
       <w:r>
         <w:rPr>
           <w:rFonts w:ascii="Calibri" w:hAnsi="Calibri" w:cs="Calibri"/>
+          <w:color w:val="BFBFBF" w:themeColor="background1" w:themeShade="BF"/>
+          <w:sz w:val="19"/>
+          <w:szCs w:val="19"/>
+        </w:rPr>
+        <w:t>Major: Computer Engineering; Minor: Computer Science</w:t>
+      </w:r>
+      <w:r>
+        <w:rPr>
+          <w:rFonts w:ascii="Calibri" w:hAnsi="Calibri" w:cs="Calibri"/>
+          <w:color w:val="BFBFBF" w:themeColor="background1" w:themeShade="BF"/>
+          <w:sz w:val="19"/>
+          <w:szCs w:val="19"/>
+        </w:rPr>
+        <w:t xml:space="preserve"> </w:t>
+      </w:r>
+      <w:r>
+        <w:rPr>
+          <w:rFonts w:ascii="Calibri" w:hAnsi="Calibri" w:cs="Calibri"/>
+          <w:color w:val="BFBFBF" w:themeColor="background1" w:themeShade="BF"/>
+          <w:sz w:val="19"/>
+          <w:szCs w:val="19"/>
+        </w:rPr>
+        <w:tab/>
+      </w:r>
+      <w:r>
+        <w:rPr>
+          <w:rFonts w:ascii="Calibri" w:hAnsi="Calibri" w:cs="Calibri"/>
+          <w:i/>
+          <w:iCs/>
+          <w:color w:val="BFBFBF" w:themeColor="background1" w:themeShade="BF"/>
+          <w:sz w:val="19"/>
+          <w:szCs w:val="19"/>
+        </w:rPr>
+        <w:t>Northridge, C</w:t>
+      </w:r>
+      <w:r>
+        <w:rPr>
+          <w:rFonts w:ascii="Calibri" w:hAnsi="Calibri" w:cs="Calibri"/>
+          <w:i/>
+          <w:iCs/>
+          <w:color w:val="BFBFBF" w:themeColor="background1" w:themeShade="BF"/>
+          <w:sz w:val="19"/>
+          <w:szCs w:val="19"/>
+        </w:rPr>
+        <w:t>A</w:t>
+      </w:r>
+    </w:p>
+    <w:p>
+      <w:pPr>
+        <w:pStyle w:val="NoSpacing"/>
+        <w:spacing w:line="216" w:lineRule="auto"/>
+        <w:rPr>
+          <w:rFonts w:ascii="Calibri" w:hAnsi="Calibri" w:cs="Calibri"/>
           <w:b/>
           <w:bCs/>
           <w:color w:val="D9D9D9" w:themeColor="background1" w:themeShade="D9"/>
           <w:sz w:val="19"/>
           <w:szCs w:val="19"/>
         </w:rPr>
-        <w:t>Relevant Classes</w:t>
-      </w:r>
+      </w:pPr>
     </w:p>
     <w:p>
       <w:pPr>
         <w:pStyle w:val="NoSpacing"/>
+        <w:tabs>
+          <w:tab w:val="right" w:pos="10800"/>
+        </w:tabs>
         <w:spacing w:line="216" w:lineRule="auto"/>
         <w:rPr>
           <w:rFonts w:ascii="Calibri" w:hAnsi="Calibri" w:cs="Calibri"/>
-          <w:color w:val="D9D9D9" w:themeColor="background1" w:themeShade="D9"/>
-          <w:sz w:val="19"/>
-          <w:szCs w:val="19"/>
-        </w:rPr>
-      </w:pPr>
-      <w:r>
-        <w:rPr>
-          <w:rFonts w:ascii="Calibri" w:hAnsi="Calibri" w:cs="Calibri"/>
-          <w:color w:val="D9D9D9" w:themeColor="background1" w:themeShade="D9"/>
-          <w:sz w:val="19"/>
-          <w:szCs w:val="19"/>
-        </w:rPr>
-        <w:t>Microprocessor Systems, Design of Digital Computers, Theory of Digital Systems, CMOS Digital Electronics, Semiconductor Electronics, VHDL, Linear Systems and Signals, Software Engineering, Data Structures with C++ / Java, MATLAB Numerical Analysis</w:t>
+          <w:i/>
+          <w:iCs/>
+          <w:color w:val="BFBFBF" w:themeColor="background1" w:themeShade="BF"/>
+          <w:sz w:val="19"/>
+          <w:szCs w:val="19"/>
+        </w:rPr>
+      </w:pPr>
+      <w:r>
+        <w:rPr>
+          <w:rFonts w:ascii="Calibri" w:hAnsi="Calibri" w:cs="Calibri"/>
+          <w:b/>
+          <w:bCs/>
+          <w:color w:val="D9D9D9" w:themeColor="background1" w:themeShade="D9"/>
+          <w:sz w:val="19"/>
+          <w:szCs w:val="19"/>
+        </w:rPr>
+        <w:t>Santa Monica College - GPA: 3.22</w:t>
+      </w:r>
+      <w:r>
+        <w:rPr>
+          <w:rFonts w:ascii="Calibri" w:hAnsi="Calibri" w:cs="Calibri"/>
+          <w:b/>
+          <w:bCs/>
+          <w:color w:val="D9D9D9" w:themeColor="background1" w:themeShade="D9"/>
+          <w:sz w:val="19"/>
+          <w:szCs w:val="19"/>
+        </w:rPr>
+        <w:t xml:space="preserve"> </w:t>
+      </w:r>
+      <w:r>
+        <w:rPr>
+          <w:rFonts w:ascii="Calibri" w:hAnsi="Calibri" w:cs="Calibri"/>
+          <w:b/>
+          <w:bCs/>
+          <w:color w:val="D9D9D9" w:themeColor="background1" w:themeShade="D9"/>
+          <w:sz w:val="19"/>
+          <w:szCs w:val="19"/>
+        </w:rPr>
+        <w:tab/>
+      </w:r>
+      <w:r>
+        <w:rPr>
+          <w:rFonts w:ascii="Calibri" w:hAnsi="Calibri" w:cs="Calibri"/>
+          <w:i/>
+          <w:iCs/>
+          <w:color w:val="BFBFBF" w:themeColor="background1" w:themeShade="BF"/>
+          <w:sz w:val="19"/>
+          <w:szCs w:val="19"/>
+        </w:rPr>
+        <w:t>Fall 2016 – Spring 2020</w:t>
       </w:r>
     </w:p>
     <w:p>
       <w:pPr>
         <w:pStyle w:val="NoSpacing"/>
+        <w:tabs>
+          <w:tab w:val="right" w:pos="10800"/>
+        </w:tabs>
         <w:spacing w:line="216" w:lineRule="auto"/>
         <w:rPr>
           <w:rFonts w:ascii="Calibri" w:hAnsi="Calibri" w:cs="Calibri"/>
-          <w:color w:val="0070C0"/>
-          <w:sz w:val="19"/>
-          <w:szCs w:val="19"/>
-        </w:rPr>
-      </w:pPr>
-    </w:p>
-    <w:p>
-      <w:pPr>
-        <w:pStyle w:val="NoSpacing"/>
-        <w:pBdr>
-          <w:bottom w:val="single" w:sz="4" w:space="1" w:color="0070C0"/>
-        </w:pBdr>
-        <w:spacing w:line="216" w:lineRule="auto"/>
-        <w:rPr>
-          <w:rFonts w:ascii="Calibri" w:hAnsi="Calibri" w:cs="Calibri"/>
-          <w:b/>
-          <w:bCs/>
-          <w:color w:val="0070C0"/>
-          <w:sz w:val="22"/>
-          <w:szCs w:val="22"/>
+          <w:color w:val="D9D9D9" w:themeColor="background1" w:themeShade="D9"/>
+          <w:sz w:val="19"/>
+          <w:szCs w:val="19"/>
         </w:rPr>
         <w:sectPr>
           <w:type w:val="continuous"/>
@@ -719,14 +599,151 @@
       <w:r>
         <w:rPr>
           <w:rFonts w:ascii="Calibri" w:hAnsi="Calibri" w:cs="Calibri"/>
+          <w:color w:val="BFBFBF" w:themeColor="background1" w:themeShade="BF"/>
+          <w:sz w:val="19"/>
+          <w:szCs w:val="19"/>
+        </w:rPr>
+        <w:t>Associate of Arts: General Science</w:t>
+      </w:r>
+      <w:r>
+        <w:rPr>
+          <w:rFonts w:ascii="Calibri" w:hAnsi="Calibri" w:cs="Calibri"/>
+          <w:color w:val="BFBFBF" w:themeColor="background1" w:themeShade="BF"/>
+          <w:sz w:val="19"/>
+          <w:szCs w:val="19"/>
+        </w:rPr>
+        <w:t xml:space="preserve"> </w:t>
+      </w:r>
+      <w:r>
+        <w:rPr>
+          <w:rFonts w:ascii="Calibri" w:hAnsi="Calibri" w:cs="Calibri"/>
+          <w:color w:val="BFBFBF" w:themeColor="background1" w:themeShade="BF"/>
+          <w:sz w:val="19"/>
+          <w:szCs w:val="19"/>
+        </w:rPr>
+        <w:tab/>
+      </w:r>
+      <w:r>
+        <w:rPr>
+          <w:rFonts w:ascii="Calibri" w:hAnsi="Calibri" w:cs="Calibri"/>
+          <w:i/>
+          <w:iCs/>
+          <w:color w:val="BFBFBF" w:themeColor="background1" w:themeShade="BF"/>
+          <w:sz w:val="19"/>
+          <w:szCs w:val="19"/>
+        </w:rPr>
+        <w:t>Santa Monica, C</w:t>
+      </w:r>
+      <w:r>
+        <w:rPr>
+          <w:rFonts w:ascii="Calibri" w:hAnsi="Calibri" w:cs="Calibri"/>
+          <w:i/>
+          <w:iCs/>
+          <w:color w:val="BFBFBF" w:themeColor="background1" w:themeShade="BF"/>
+          <w:sz w:val="19"/>
+          <w:szCs w:val="19"/>
+        </w:rPr>
+        <w:t>A</w:t>
+      </w:r>
+    </w:p>
+    <w:p>
+      <w:pPr>
+        <w:pStyle w:val="NoSpacing"/>
+        <w:spacing w:line="216" w:lineRule="auto"/>
+        <w:rPr>
+          <w:rFonts w:ascii="Calibri" w:hAnsi="Calibri" w:cs="Calibri"/>
+          <w:color w:val="BFBFBF" w:themeColor="background1" w:themeShade="BF"/>
+          <w:sz w:val="19"/>
+          <w:szCs w:val="19"/>
+        </w:rPr>
+      </w:pPr>
+    </w:p>
+    <w:p>
+      <w:pPr>
+        <w:pStyle w:val="NoSpacing"/>
+        <w:spacing w:line="216" w:lineRule="auto"/>
+        <w:rPr>
+          <w:rFonts w:ascii="Calibri" w:hAnsi="Calibri" w:cs="Calibri"/>
+          <w:b/>
+          <w:bCs/>
+          <w:color w:val="D9D9D9" w:themeColor="background1" w:themeShade="D9"/>
+          <w:sz w:val="19"/>
+          <w:szCs w:val="19"/>
+        </w:rPr>
+        <w:sectPr>
+          <w:type w:val="continuous"/>
+          <w:pgSz w:w="12240" w:h="15840"/>
+          <w:pgMar w:top="720" w:right="720" w:bottom="720" w:left="720" w:header="720" w:footer="864" w:gutter="0"/>
+          <w:cols w:space="720"/>
+        </w:sectPr>
+      </w:pPr>
+      <w:r>
+        <w:rPr>
+          <w:rFonts w:ascii="Calibri" w:hAnsi="Calibri" w:cs="Calibri"/>
+          <w:b/>
+          <w:bCs/>
+          <w:color w:val="D9D9D9" w:themeColor="background1" w:themeShade="D9"/>
+          <w:sz w:val="19"/>
+          <w:szCs w:val="19"/>
+        </w:rPr>
+        <w:t>Relevant Classes</w:t>
+      </w:r>
+    </w:p>
+    <w:p>
+      <w:pPr>
+        <w:pStyle w:val="NoSpacing"/>
+        <w:spacing w:line="216" w:lineRule="auto"/>
+        <w:rPr>
+          <w:rFonts w:ascii="Calibri" w:hAnsi="Calibri" w:cs="Calibri"/>
+          <w:color w:val="D9D9D9" w:themeColor="background1" w:themeShade="D9"/>
+          <w:sz w:val="19"/>
+          <w:szCs w:val="19"/>
+        </w:rPr>
+      </w:pPr>
+      <w:r>
+        <w:rPr>
+          <w:rFonts w:ascii="Calibri" w:hAnsi="Calibri" w:cs="Calibri"/>
+          <w:color w:val="D9D9D9" w:themeColor="background1" w:themeShade="D9"/>
+          <w:sz w:val="19"/>
+          <w:szCs w:val="19"/>
+        </w:rPr>
+        <w:t>Microprocessor Systems, Design of Digital Computers, Theory of Digital Systems, CMOS Digital Electronics, Semiconductor Electronics, VHDL, Linear Systems and Signals, Software Engineering, Data Structures with C++ / Java, MATLAB Numerical Analysis</w:t>
+      </w:r>
+    </w:p>
+    <w:p>
+      <w:pPr>
+        <w:pStyle w:val="NoSpacing"/>
+        <w:spacing w:line="216" w:lineRule="auto"/>
+        <w:rPr>
+          <w:rFonts w:ascii="Calibri" w:hAnsi="Calibri" w:cs="Calibri"/>
+          <w:color w:val="0070C0"/>
+          <w:sz w:val="19"/>
+          <w:szCs w:val="19"/>
+        </w:rPr>
+      </w:pPr>
+    </w:p>
+    <w:p>
+      <w:pPr>
+        <w:pStyle w:val="NoSpacing"/>
+        <w:pBdr>
+          <w:bottom w:val="single" w:sz="4" w:space="1" w:color="0070C0"/>
+        </w:pBdr>
+        <w:spacing w:line="216" w:lineRule="auto"/>
+        <w:rPr>
+          <w:rFonts w:ascii="Calibri" w:hAnsi="Calibri" w:cs="Calibri"/>
           <w:b/>
           <w:bCs/>
           <w:color w:val="0070C0"/>
           <w:sz w:val="22"/>
           <w:szCs w:val="22"/>
         </w:rPr>
-        <w:t xml:space="preserve">RELEVANT </w:t>
-      </w:r>
+        <w:sectPr>
+          <w:type w:val="continuous"/>
+          <w:pgSz w:w="12240" w:h="15840"/>
+          <w:pgMar w:top="720" w:right="720" w:bottom="720" w:left="720" w:header="720" w:footer="864" w:gutter="0"/>
+          <w:cols w:space="720"/>
+        </w:sectPr>
+      </w:pPr>
       <w:r>
         <w:rPr>
           <w:rFonts w:ascii="Calibri" w:hAnsi="Calibri" w:cs="Calibri"/>
@@ -736,12 +753,26 @@
           <w:sz w:val="22"/>
           <w:szCs w:val="22"/>
         </w:rPr>
+        <w:t xml:space="preserve">RELEVANT </w:t>
+      </w:r>
+      <w:r>
+        <w:rPr>
+          <w:rFonts w:ascii="Calibri" w:hAnsi="Calibri" w:cs="Calibri"/>
+          <w:b/>
+          <w:bCs/>
+          <w:color w:val="0070C0"/>
+          <w:sz w:val="22"/>
+          <w:szCs w:val="22"/>
+        </w:rPr>
         <w:t>WORK EXPERIENCE</w:t>
       </w:r>
     </w:p>
     <w:p>
       <w:pPr>
         <w:pStyle w:val="NoSpacing"/>
+        <w:tabs>
+          <w:tab w:val="right" w:pos="10800"/>
+        </w:tabs>
         <w:spacing w:line="216" w:lineRule="auto"/>
         <w:rPr>
           <w:rFonts w:ascii="Calibri" w:hAnsi="Calibri" w:cs="Calibri"/>
@@ -763,10 +794,46 @@
         </w:rPr>
         <w:t>ECE Instructional Student Assistant - Theory of Digital Systems, Lab</w:t>
       </w:r>
+      <w:r>
+        <w:rPr>
+          <w:rFonts w:ascii="Calibri" w:hAnsi="Calibri" w:cs="Calibri"/>
+          <w:b/>
+          <w:bCs/>
+          <w:color w:val="D9D9D9" w:themeColor="background1" w:themeShade="D9"/>
+          <w:sz w:val="19"/>
+          <w:szCs w:val="19"/>
+        </w:rPr>
+        <w:t xml:space="preserve"> </w:t>
+      </w:r>
+      <w:r>
+        <w:rPr>
+          <w:rFonts w:ascii="Calibri" w:hAnsi="Calibri" w:cs="Calibri"/>
+          <w:b/>
+          <w:bCs/>
+          <w:color w:val="D9D9D9" w:themeColor="background1" w:themeShade="D9"/>
+          <w:sz w:val="19"/>
+          <w:szCs w:val="19"/>
+        </w:rPr>
+        <w:tab/>
+      </w:r>
+      <w:r>
+        <w:rPr>
+          <w:rFonts w:ascii="Calibri" w:hAnsi="Calibri" w:cs="Calibri"/>
+          <w:i/>
+          <w:iCs/>
+          <w:color w:val="BFBFBF" w:themeColor="background1" w:themeShade="BF"/>
+          <w:sz w:val="19"/>
+          <w:szCs w:val="19"/>
+        </w:rPr>
+        <w:t>February 2022 – Present</w:t>
+      </w:r>
     </w:p>
     <w:p>
       <w:pPr>
         <w:pStyle w:val="NoSpacing"/>
+        <w:tabs>
+          <w:tab w:val="right" w:pos="10800"/>
+        </w:tabs>
         <w:spacing w:line="216" w:lineRule="auto"/>
         <w:rPr>
           <w:rFonts w:ascii="Calibri" w:hAnsi="Calibri" w:cs="Calibri"/>
@@ -788,38 +855,55 @@
         </w:rPr>
         <w:t>California State University, Northridge ECE Department</w:t>
       </w:r>
+      <w:r>
+        <w:rPr>
+          <w:rFonts w:ascii="Calibri" w:hAnsi="Calibri" w:cs="Calibri"/>
+          <w:i/>
+          <w:iCs/>
+          <w:color w:val="BFBFBF" w:themeColor="background1" w:themeShade="BF"/>
+          <w:sz w:val="19"/>
+          <w:szCs w:val="19"/>
+        </w:rPr>
+        <w:t xml:space="preserve"> </w:t>
+      </w:r>
+      <w:r>
+        <w:rPr>
+          <w:rFonts w:ascii="Calibri" w:hAnsi="Calibri" w:cs="Calibri"/>
+          <w:i/>
+          <w:iCs/>
+          <w:color w:val="BFBFBF" w:themeColor="background1" w:themeShade="BF"/>
+          <w:sz w:val="19"/>
+          <w:szCs w:val="19"/>
+        </w:rPr>
+        <w:tab/>
+      </w:r>
+      <w:r>
+        <w:rPr>
+          <w:rFonts w:ascii="Calibri" w:hAnsi="Calibri" w:cs="Calibri"/>
+          <w:i/>
+          <w:iCs/>
+          <w:color w:val="BFBFBF" w:themeColor="background1" w:themeShade="BF"/>
+          <w:sz w:val="19"/>
+          <w:szCs w:val="19"/>
+        </w:rPr>
+        <w:t>Northridge, C</w:t>
+      </w:r>
+      <w:r>
+        <w:rPr>
+          <w:rFonts w:ascii="Calibri" w:hAnsi="Calibri" w:cs="Calibri"/>
+          <w:i/>
+          <w:iCs/>
+          <w:color w:val="BFBFBF" w:themeColor="background1" w:themeShade="BF"/>
+          <w:sz w:val="19"/>
+          <w:szCs w:val="19"/>
+        </w:rPr>
+        <w:t>A</w:t>
+      </w:r>
     </w:p>
     <w:p>
       <w:pPr>
         <w:pStyle w:val="NoSpacing"/>
         <w:spacing w:line="216" w:lineRule="auto"/>
-        <w:jc w:val="right"/>
-        <w:rPr>
-          <w:rFonts w:ascii="Calibri" w:hAnsi="Calibri" w:cs="Calibri"/>
-          <w:i/>
-          <w:iCs/>
-          <w:color w:val="BFBFBF" w:themeColor="background1" w:themeShade="BF"/>
-          <w:sz w:val="19"/>
-          <w:szCs w:val="19"/>
-        </w:rPr>
-      </w:pPr>
-      <w:r>
-        <w:rPr>
-          <w:rFonts w:ascii="Calibri" w:hAnsi="Calibri" w:cs="Calibri"/>
-          <w:i/>
-          <w:iCs/>
-          <w:color w:val="BFBFBF" w:themeColor="background1" w:themeShade="BF"/>
-          <w:sz w:val="19"/>
-          <w:szCs w:val="19"/>
-        </w:rPr>
-        <w:t>February 2022 – Present</w:t>
-      </w:r>
-    </w:p>
-    <w:p>
-      <w:pPr>
-        <w:pStyle w:val="NoSpacing"/>
-        <w:spacing w:line="216" w:lineRule="auto"/>
-        <w:jc w:val="right"/>
         <w:rPr>
           <w:rFonts w:ascii="Calibri" w:hAnsi="Calibri" w:cs="Calibri"/>
           <w:i/>
@@ -832,23 +916,9 @@
           <w:type w:val="continuous"/>
           <w:pgSz w:w="12240" w:h="15840"/>
           <w:pgMar w:top="720" w:right="720" w:bottom="720" w:left="720" w:header="720" w:footer="864" w:gutter="0"/>
-          <w:cols w:num="2" w:space="720" w:equalWidth="0">
-            <w:col w:w="6480" w:space="720"/>
-            <w:col w:w="3600"/>
-          </w:cols>
+          <w:cols w:space="540"/>
         </w:sectPr>
       </w:pPr>
-      <w:r>
-        <w:rPr>
-          <w:rFonts w:ascii="Calibri" w:hAnsi="Calibri" w:cs="Calibri"/>
-          <w:i/>
-          <w:iCs/>
-          <w:color w:val="BFBFBF" w:themeColor="background1" w:themeShade="BF"/>
-          <w:sz w:val="19"/>
-          <w:szCs w:val="19"/>
-        </w:rPr>
-        <w:t>Northridge, CA</w:t>
-      </w:r>
     </w:p>
     <w:p>
       <w:pPr>
@@ -989,85 +1059,6 @@
           <w:b/>
           <w:bCs/>
           <w:color w:val="D9D9D9" w:themeColor="background1" w:themeShade="D9"/>
-          <w:sz w:val="19"/>
-          <w:szCs w:val="19"/>
-        </w:rPr>
-      </w:pPr>
-      <w:r>
-        <w:rPr>
-          <w:rFonts w:ascii="Calibri" w:hAnsi="Calibri" w:cs="Calibri"/>
-          <w:b/>
-          <w:bCs/>
-          <w:color w:val="D9D9D9" w:themeColor="background1" w:themeShade="D9"/>
-          <w:sz w:val="19"/>
-          <w:szCs w:val="19"/>
-        </w:rPr>
-        <w:t>ECE Instructional Student Assistant - Semiconductor Electronics 1, Lab</w:t>
-      </w:r>
-    </w:p>
-    <w:p>
-      <w:pPr>
-        <w:pStyle w:val="NoSpacing"/>
-        <w:spacing w:line="216" w:lineRule="auto"/>
-        <w:rPr>
-          <w:rFonts w:ascii="Calibri" w:hAnsi="Calibri" w:cs="Calibri"/>
-          <w:i/>
-          <w:iCs/>
-          <w:color w:val="D9D9D9" w:themeColor="background1" w:themeShade="D9"/>
-          <w:sz w:val="19"/>
-          <w:szCs w:val="19"/>
-        </w:rPr>
-      </w:pPr>
-      <w:r>
-        <w:rPr>
-          <w:rFonts w:ascii="Calibri" w:hAnsi="Calibri" w:cs="Calibri"/>
-          <w:i/>
-          <w:iCs/>
-          <w:color w:val="BFBFBF" w:themeColor="background1" w:themeShade="BF"/>
-          <w:sz w:val="19"/>
-          <w:szCs w:val="19"/>
-        </w:rPr>
-        <w:t>California State University, Northridge ECE Department</w:t>
-      </w:r>
-    </w:p>
-    <w:p>
-      <w:pPr>
-        <w:pStyle w:val="NoSpacing"/>
-        <w:spacing w:line="216" w:lineRule="auto"/>
-        <w:ind w:left="360"/>
-        <w:jc w:val="right"/>
-        <w:rPr>
-          <w:rFonts w:ascii="Calibri" w:hAnsi="Calibri" w:cs="Calibri"/>
-          <w:i/>
-          <w:iCs/>
-          <w:color w:val="BFBFBF" w:themeColor="background1" w:themeShade="BF"/>
-          <w:sz w:val="19"/>
-          <w:szCs w:val="19"/>
-        </w:rPr>
-      </w:pPr>
-      <w:r>
-        <w:rPr>
-          <w:rFonts w:ascii="Calibri" w:hAnsi="Calibri" w:cs="Calibri"/>
-          <w:i/>
-          <w:iCs/>
-          <w:color w:val="BFBFBF" w:themeColor="background1" w:themeShade="BF"/>
-          <w:sz w:val="19"/>
-          <w:szCs w:val="19"/>
-        </w:rPr>
-        <w:t>February 2022 – Present</w:t>
-      </w:r>
-    </w:p>
-    <w:p>
-      <w:pPr>
-        <w:pStyle w:val="NoSpacing"/>
-        <w:spacing w:line="216" w:lineRule="auto"/>
-        <w:ind w:left="360"/>
-        <w:jc w:val="right"/>
-        <w:rPr>
-          <w:rFonts w:ascii="Calibri" w:hAnsi="Calibri" w:cs="Calibri"/>
-          <w:i/>
-          <w:iCs/>
-          <w:color w:val="BFBFBF" w:themeColor="background1" w:themeShade="BF"/>
           <w:sz w:val="19"/>
           <w:szCs w:val="19"/>
         </w:rPr>
@@ -1081,7 +1072,14 @@
           </w:cols>
         </w:sectPr>
       </w:pPr>
-      <w:r>
+    </w:p>
+    <w:p>
+      <w:pPr>
+        <w:pStyle w:val="NoSpacing"/>
+        <w:tabs>
+          <w:tab w:val="right" w:pos="10800"/>
+        </w:tabs>
+        <w:spacing w:line="216" w:lineRule="auto"/>
         <w:rPr>
           <w:rFonts w:ascii="Calibri" w:hAnsi="Calibri" w:cs="Calibri"/>
           <w:i/>
@@ -1090,7 +1088,122 @@
           <w:sz w:val="19"/>
           <w:szCs w:val="19"/>
         </w:rPr>
-        <w:t>Northridge, CA</w:t>
+      </w:pPr>
+      <w:r>
+        <w:rPr>
+          <w:rFonts w:ascii="Calibri" w:hAnsi="Calibri" w:cs="Calibri"/>
+          <w:b/>
+          <w:bCs/>
+          <w:color w:val="D9D9D9" w:themeColor="background1" w:themeShade="D9"/>
+          <w:sz w:val="19"/>
+          <w:szCs w:val="19"/>
+        </w:rPr>
+        <w:t>ECE Instructional Student Assistant - Semiconductor Electronics 1, Lab</w:t>
+      </w:r>
+      <w:r>
+        <w:rPr>
+          <w:rFonts w:ascii="Calibri" w:hAnsi="Calibri" w:cs="Calibri"/>
+          <w:b/>
+          <w:bCs/>
+          <w:color w:val="D9D9D9" w:themeColor="background1" w:themeShade="D9"/>
+          <w:sz w:val="19"/>
+          <w:szCs w:val="19"/>
+        </w:rPr>
+        <w:t xml:space="preserve"> </w:t>
+      </w:r>
+      <w:r>
+        <w:rPr>
+          <w:rFonts w:ascii="Calibri" w:hAnsi="Calibri" w:cs="Calibri"/>
+          <w:b/>
+          <w:bCs/>
+          <w:color w:val="D9D9D9" w:themeColor="background1" w:themeShade="D9"/>
+          <w:sz w:val="19"/>
+          <w:szCs w:val="19"/>
+        </w:rPr>
+        <w:tab/>
+      </w:r>
+      <w:r>
+        <w:rPr>
+          <w:rFonts w:ascii="Calibri" w:hAnsi="Calibri" w:cs="Calibri"/>
+          <w:i/>
+          <w:iCs/>
+          <w:color w:val="BFBFBF" w:themeColor="background1" w:themeShade="BF"/>
+          <w:sz w:val="19"/>
+          <w:szCs w:val="19"/>
+        </w:rPr>
+        <w:t>February 2022 – Present</w:t>
+      </w:r>
+    </w:p>
+    <w:p>
+      <w:pPr>
+        <w:pStyle w:val="NoSpacing"/>
+        <w:tabs>
+          <w:tab w:val="right" w:pos="10800"/>
+        </w:tabs>
+        <w:spacing w:line="216" w:lineRule="auto"/>
+        <w:rPr>
+          <w:rFonts w:ascii="Calibri" w:hAnsi="Calibri" w:cs="Calibri"/>
+          <w:i/>
+          <w:iCs/>
+          <w:color w:val="D9D9D9" w:themeColor="background1" w:themeShade="D9"/>
+          <w:sz w:val="19"/>
+          <w:szCs w:val="19"/>
+        </w:rPr>
+      </w:pPr>
+      <w:r>
+        <w:rPr>
+          <w:rFonts w:ascii="Calibri" w:hAnsi="Calibri" w:cs="Calibri"/>
+          <w:i/>
+          <w:iCs/>
+          <w:color w:val="BFBFBF" w:themeColor="background1" w:themeShade="BF"/>
+          <w:sz w:val="19"/>
+          <w:szCs w:val="19"/>
+        </w:rPr>
+        <w:t>California State University, Northridge ECE Department</w:t>
+      </w:r>
+      <w:r>
+        <w:rPr>
+          <w:rFonts w:ascii="Calibri" w:hAnsi="Calibri" w:cs="Calibri"/>
+          <w:i/>
+          <w:iCs/>
+          <w:color w:val="BFBFBF" w:themeColor="background1" w:themeShade="BF"/>
+          <w:sz w:val="19"/>
+          <w:szCs w:val="19"/>
+        </w:rPr>
+        <w:t xml:space="preserve"> </w:t>
+      </w:r>
+      <w:r>
+        <w:rPr>
+          <w:rFonts w:ascii="Calibri" w:hAnsi="Calibri" w:cs="Calibri"/>
+          <w:i/>
+          <w:iCs/>
+          <w:color w:val="BFBFBF" w:themeColor="background1" w:themeShade="BF"/>
+          <w:sz w:val="19"/>
+          <w:szCs w:val="19"/>
+        </w:rPr>
+        <w:tab/>
+      </w:r>
+      <w:r>
+        <w:rPr>
+          <w:rFonts w:ascii="Calibri" w:hAnsi="Calibri" w:cs="Calibri"/>
+          <w:i/>
+          <w:iCs/>
+          <w:color w:val="BFBFBF" w:themeColor="background1" w:themeShade="BF"/>
+          <w:sz w:val="19"/>
+          <w:szCs w:val="19"/>
+        </w:rPr>
+        <w:t>Northridge, C</w:t>
+      </w:r>
+      <w:r>
+        <w:rPr>
+          <w:rFonts w:ascii="Calibri" w:hAnsi="Calibri" w:cs="Calibri"/>
+          <w:i/>
+          <w:iCs/>
+          <w:color w:val="BFBFBF" w:themeColor="background1" w:themeShade="BF"/>
+          <w:sz w:val="19"/>
+          <w:szCs w:val="19"/>
+        </w:rPr>
+        <w:t>A</w:t>
       </w:r>
     </w:p>
     <w:p>
@@ -1272,7 +1385,20 @@
     <w:p>
       <w:pPr>
         <w:pStyle w:val="NoSpacing"/>
+        <w:tabs>
+          <w:tab w:val="right" w:pos="10800"/>
+        </w:tabs>
         <w:spacing w:line="216" w:lineRule="auto"/>
+        <w:rPr>
+          <w:rFonts w:ascii="Calibri" w:hAnsi="Calibri" w:cs="Calibri"/>
+          <w:i/>
+          <w:iCs/>
+          <w:color w:val="BFBFBF" w:themeColor="background1" w:themeShade="BF"/>
+          <w:sz w:val="19"/>
+          <w:szCs w:val="19"/>
+        </w:rPr>
+      </w:pPr>
+      <w:r>
         <w:rPr>
           <w:rFonts w:ascii="Calibri" w:hAnsi="Calibri" w:cs="Calibri"/>
           <w:b/>
@@ -1281,7 +1407,8 @@
           <w:sz w:val="19"/>
           <w:szCs w:val="19"/>
         </w:rPr>
-      </w:pPr>
+        <w:t>Co-Lead on Drone Modular Smart Pallet Project</w:t>
+      </w:r>
       <w:r>
         <w:rPr>
           <w:rFonts w:ascii="Calibri" w:hAnsi="Calibri" w:cs="Calibri"/>
@@ -1291,12 +1418,37 @@
           <w:sz w:val="19"/>
           <w:szCs w:val="19"/>
         </w:rPr>
-        <w:t>Co-Lead on Drone Modular Smart Pallet Project</w:t>
+        <w:t xml:space="preserve"> </w:t>
+      </w:r>
+      <w:r>
+        <w:rPr>
+          <w:rFonts w:ascii="Calibri" w:hAnsi="Calibri" w:cs="Calibri"/>
+          <w:b/>
+          <w:bCs/>
+          <w:color w:val="D9D9D9" w:themeColor="background1" w:themeShade="D9"/>
+          <w:sz w:val="19"/>
+          <w:szCs w:val="19"/>
+        </w:rPr>
+        <w:tab/>
+      </w:r>
+      <w:r>
+        <w:rPr>
+          <w:rFonts w:ascii="Calibri" w:hAnsi="Calibri" w:cs="Calibri"/>
+          <w:i/>
+          <w:iCs/>
+          <w:color w:val="BFBFBF" w:themeColor="background1" w:themeShade="BF"/>
+          <w:sz w:val="19"/>
+          <w:szCs w:val="19"/>
+        </w:rPr>
+        <w:t>June 2021 – Present</w:t>
       </w:r>
     </w:p>
     <w:p>
       <w:pPr>
         <w:pStyle w:val="NoSpacing"/>
+        <w:tabs>
+          <w:tab w:val="right" w:pos="10800"/>
+        </w:tabs>
         <w:spacing w:line="216" w:lineRule="auto"/>
         <w:rPr>
           <w:rFonts w:ascii="Calibri" w:hAnsi="Calibri" w:cs="Calibri"/>
@@ -1340,12 +1492,7 @@
         </w:rPr>
         <w:t xml:space="preserve"> California State University, Northridge Autonomy Research Center</w:t>
       </w:r>
-    </w:p>
-    <w:p>
-      <w:pPr>
-        <w:pStyle w:val="NoSpacing"/>
-        <w:spacing w:line="216" w:lineRule="auto"/>
-        <w:jc w:val="right"/>
+      <w:r>
         <w:rPr>
           <w:rFonts w:ascii="Calibri" w:hAnsi="Calibri" w:cs="Calibri"/>
           <w:i/>
@@ -1354,7 +1501,8 @@
           <w:sz w:val="19"/>
           <w:szCs w:val="19"/>
         </w:rPr>
-      </w:pPr>
+        <w:t xml:space="preserve"> </w:t>
+      </w:r>
       <w:r>
         <w:rPr>
           <w:rFonts w:ascii="Calibri" w:hAnsi="Calibri" w:cs="Calibri"/>
@@ -1364,14 +1512,9 @@
           <w:sz w:val="19"/>
           <w:szCs w:val="19"/>
         </w:rPr>
-        <w:t>June 2021 – Present</w:t>
-      </w:r>
-    </w:p>
-    <w:p>
-      <w:pPr>
-        <w:pStyle w:val="NoSpacing"/>
-        <w:spacing w:line="216" w:lineRule="auto"/>
-        <w:jc w:val="right"/>
+        <w:tab/>
+      </w:r>
+      <w:r>
         <w:rPr>
           <w:rFonts w:ascii="Calibri" w:hAnsi="Calibri" w:cs="Calibri"/>
           <w:i/>
@@ -1380,16 +1523,8 @@
           <w:sz w:val="19"/>
           <w:szCs w:val="19"/>
         </w:rPr>
-        <w:sectPr>
-          <w:type w:val="continuous"/>
-          <w:pgSz w:w="12240" w:h="15840"/>
-          <w:pgMar w:top="720" w:right="720" w:bottom="720" w:left="720" w:header="720" w:footer="864" w:gutter="0"/>
-          <w:cols w:num="2" w:space="720" w:equalWidth="0">
-            <w:col w:w="6480" w:space="720"/>
-            <w:col w:w="3600"/>
-          </w:cols>
-        </w:sectPr>
-      </w:pPr>
+        <w:t>Northridge, C</w:t>
+      </w:r>
       <w:r>
         <w:rPr>
           <w:rFonts w:ascii="Calibri" w:hAnsi="Calibri" w:cs="Calibri"/>
@@ -1399,7 +1534,7 @@
           <w:sz w:val="19"/>
           <w:szCs w:val="19"/>
         </w:rPr>
-        <w:t>Northridge, CA</w:t>
+        <w:t>A</w:t>
       </w:r>
     </w:p>
     <w:p>
@@ -1555,105 +1690,6 @@
           <w:b/>
           <w:bCs/>
           <w:color w:val="D9D9D9" w:themeColor="background1" w:themeShade="D9"/>
-          <w:sz w:val="19"/>
-          <w:szCs w:val="19"/>
-        </w:rPr>
-      </w:pPr>
-      <w:r>
-        <w:rPr>
-          <w:rFonts w:ascii="Calibri" w:hAnsi="Calibri" w:cs="Calibri"/>
-          <w:b/>
-          <w:bCs/>
-          <w:color w:val="D9D9D9" w:themeColor="background1" w:themeShade="D9"/>
-          <w:sz w:val="19"/>
-          <w:szCs w:val="19"/>
-        </w:rPr>
-        <w:t>Co-Lead Software Engineer</w:t>
-      </w:r>
-    </w:p>
-    <w:p>
-      <w:pPr>
-        <w:pStyle w:val="NoSpacing"/>
-        <w:spacing w:line="216" w:lineRule="auto"/>
-        <w:rPr>
-          <w:rFonts w:ascii="Calibri" w:hAnsi="Calibri" w:cs="Calibri"/>
-          <w:i/>
-          <w:iCs/>
-          <w:color w:val="BFBFBF" w:themeColor="background1" w:themeShade="BF"/>
-          <w:sz w:val="19"/>
-          <w:szCs w:val="19"/>
-        </w:rPr>
-      </w:pPr>
-      <w:r>
-        <w:rPr>
-          <w:rFonts w:ascii="Calibri" w:hAnsi="Calibri" w:cs="Calibri"/>
-          <w:i/>
-          <w:iCs/>
-          <w:color w:val="BFBFBF" w:themeColor="background1" w:themeShade="BF"/>
-          <w:sz w:val="19"/>
-          <w:szCs w:val="19"/>
-        </w:rPr>
-        <w:t xml:space="preserve">PR3 Hotel Management System </w:t>
-      </w:r>
-      <w:r>
-        <w:rPr>
-          <w:rFonts w:ascii="Calibri" w:hAnsi="Calibri" w:cs="Calibri"/>
-          <w:i/>
-          <w:iCs/>
-          <w:color w:val="BFBFBF" w:themeColor="background1" w:themeShade="BF"/>
-          <w:sz w:val="19"/>
-          <w:szCs w:val="19"/>
-        </w:rPr>
-        <w:t>–</w:t>
-      </w:r>
-      <w:r>
-        <w:rPr>
-          <w:rFonts w:ascii="Calibri" w:hAnsi="Calibri" w:cs="Calibri"/>
-          <w:i/>
-          <w:iCs/>
-          <w:color w:val="BFBFBF" w:themeColor="background1" w:themeShade="BF"/>
-          <w:sz w:val="19"/>
-          <w:szCs w:val="19"/>
-        </w:rPr>
-        <w:t xml:space="preserve"> California State University, Northridge CS Department</w:t>
-      </w:r>
-    </w:p>
-    <w:p>
-      <w:pPr>
-        <w:pStyle w:val="NoSpacing"/>
-        <w:spacing w:line="216" w:lineRule="auto"/>
-        <w:jc w:val="right"/>
-        <w:rPr>
-          <w:rFonts w:ascii="Calibri" w:hAnsi="Calibri" w:cs="Calibri"/>
-          <w:i/>
-          <w:iCs/>
-          <w:color w:val="BFBFBF" w:themeColor="background1" w:themeShade="BF"/>
-          <w:sz w:val="19"/>
-          <w:szCs w:val="19"/>
-        </w:rPr>
-      </w:pPr>
-      <w:r>
-        <w:rPr>
-          <w:rFonts w:ascii="Calibri" w:hAnsi="Calibri" w:cs="Calibri"/>
-          <w:i/>
-          <w:iCs/>
-          <w:color w:val="BFBFBF" w:themeColor="background1" w:themeShade="BF"/>
-          <w:sz w:val="19"/>
-          <w:szCs w:val="19"/>
-        </w:rPr>
-        <w:t>August 2022 – December 2022</w:t>
-      </w:r>
-    </w:p>
-    <w:p>
-      <w:pPr>
-        <w:pStyle w:val="NoSpacing"/>
-        <w:spacing w:line="216" w:lineRule="auto"/>
-        <w:jc w:val="right"/>
-        <w:rPr>
-          <w:rFonts w:ascii="Calibri" w:hAnsi="Calibri" w:cs="Calibri"/>
-          <w:i/>
-          <w:iCs/>
-          <w:color w:val="BFBFBF" w:themeColor="background1" w:themeShade="BF"/>
           <w:sz w:val="19"/>
           <w:szCs w:val="19"/>
         </w:rPr>
@@ -1667,6 +1703,145 @@
           </w:cols>
         </w:sectPr>
       </w:pPr>
+    </w:p>
+    <w:p>
+      <w:pPr>
+        <w:pStyle w:val="NoSpacing"/>
+        <w:tabs>
+          <w:tab w:val="right" w:pos="10800"/>
+        </w:tabs>
+        <w:spacing w:line="216" w:lineRule="auto"/>
+        <w:rPr>
+          <w:rFonts w:ascii="Calibri" w:hAnsi="Calibri" w:cs="Calibri"/>
+          <w:i/>
+          <w:iCs/>
+          <w:color w:val="BFBFBF" w:themeColor="background1" w:themeShade="BF"/>
+          <w:sz w:val="19"/>
+          <w:szCs w:val="19"/>
+        </w:rPr>
+      </w:pPr>
+      <w:r>
+        <w:rPr>
+          <w:rFonts w:ascii="Calibri" w:hAnsi="Calibri" w:cs="Calibri"/>
+          <w:b/>
+          <w:bCs/>
+          <w:color w:val="D9D9D9" w:themeColor="background1" w:themeShade="D9"/>
+          <w:sz w:val="19"/>
+          <w:szCs w:val="19"/>
+        </w:rPr>
+        <w:t>Co-Lead Software Engineer</w:t>
+      </w:r>
+      <w:r>
+        <w:rPr>
+          <w:rFonts w:ascii="Calibri" w:hAnsi="Calibri" w:cs="Calibri"/>
+          <w:b/>
+          <w:bCs/>
+          <w:color w:val="D9D9D9" w:themeColor="background1" w:themeShade="D9"/>
+          <w:sz w:val="19"/>
+          <w:szCs w:val="19"/>
+        </w:rPr>
+        <w:t xml:space="preserve"> </w:t>
+      </w:r>
+      <w:r>
+        <w:rPr>
+          <w:rFonts w:ascii="Calibri" w:hAnsi="Calibri" w:cs="Calibri"/>
+          <w:b/>
+          <w:bCs/>
+          <w:color w:val="D9D9D9" w:themeColor="background1" w:themeShade="D9"/>
+          <w:sz w:val="19"/>
+          <w:szCs w:val="19"/>
+        </w:rPr>
+        <w:tab/>
+      </w:r>
+      <w:r>
+        <w:rPr>
+          <w:rFonts w:ascii="Calibri" w:hAnsi="Calibri" w:cs="Calibri"/>
+          <w:i/>
+          <w:iCs/>
+          <w:color w:val="BFBFBF" w:themeColor="background1" w:themeShade="BF"/>
+          <w:sz w:val="19"/>
+          <w:szCs w:val="19"/>
+        </w:rPr>
+        <w:t>August 2022 – December 2022</w:t>
+      </w:r>
+    </w:p>
+    <w:p>
+      <w:pPr>
+        <w:pStyle w:val="NoSpacing"/>
+        <w:tabs>
+          <w:tab w:val="right" w:pos="10800"/>
+        </w:tabs>
+        <w:spacing w:line="216" w:lineRule="auto"/>
+        <w:rPr>
+          <w:rFonts w:ascii="Calibri" w:hAnsi="Calibri" w:cs="Calibri"/>
+          <w:i/>
+          <w:iCs/>
+          <w:color w:val="BFBFBF" w:themeColor="background1" w:themeShade="BF"/>
+          <w:sz w:val="19"/>
+          <w:szCs w:val="19"/>
+        </w:rPr>
+        <w:sectPr>
+          <w:type w:val="continuous"/>
+          <w:pgSz w:w="12240" w:h="15840"/>
+          <w:pgMar w:top="720" w:right="720" w:bottom="720" w:left="720" w:header="720" w:footer="864" w:gutter="0"/>
+          <w:cols w:space="720"/>
+        </w:sectPr>
+      </w:pPr>
+      <w:r>
+        <w:rPr>
+          <w:rFonts w:ascii="Calibri" w:hAnsi="Calibri" w:cs="Calibri"/>
+          <w:i/>
+          <w:iCs/>
+          <w:color w:val="BFBFBF" w:themeColor="background1" w:themeShade="BF"/>
+          <w:sz w:val="19"/>
+          <w:szCs w:val="19"/>
+        </w:rPr>
+        <w:t xml:space="preserve">PR3 Hotel Management System </w:t>
+      </w:r>
+      <w:r>
+        <w:rPr>
+          <w:rFonts w:ascii="Calibri" w:hAnsi="Calibri" w:cs="Calibri"/>
+          <w:i/>
+          <w:iCs/>
+          <w:color w:val="BFBFBF" w:themeColor="background1" w:themeShade="BF"/>
+          <w:sz w:val="19"/>
+          <w:szCs w:val="19"/>
+        </w:rPr>
+        <w:t>–</w:t>
+      </w:r>
+      <w:r>
+        <w:rPr>
+          <w:rFonts w:ascii="Calibri" w:hAnsi="Calibri" w:cs="Calibri"/>
+          <w:i/>
+          <w:iCs/>
+          <w:color w:val="BFBFBF" w:themeColor="background1" w:themeShade="BF"/>
+          <w:sz w:val="19"/>
+          <w:szCs w:val="19"/>
+        </w:rPr>
+        <w:t xml:space="preserve"> California State University, Northridge CS Department</w:t>
+      </w:r>
+      <w:r>
+        <w:rPr>
+          <w:rFonts w:ascii="Calibri" w:hAnsi="Calibri" w:cs="Calibri"/>
+          <w:i/>
+          <w:iCs/>
+          <w:color w:val="BFBFBF" w:themeColor="background1" w:themeShade="BF"/>
+          <w:sz w:val="19"/>
+          <w:szCs w:val="19"/>
+        </w:rPr>
+        <w:t xml:space="preserve"> </w:t>
+      </w:r>
+      <w:r>
+        <w:rPr>
+          <w:rFonts w:ascii="Calibri" w:hAnsi="Calibri" w:cs="Calibri"/>
+          <w:i/>
+          <w:iCs/>
+          <w:color w:val="BFBFBF" w:themeColor="background1" w:themeShade="BF"/>
+          <w:sz w:val="19"/>
+          <w:szCs w:val="19"/>
+        </w:rPr>
+        <w:tab/>
+      </w:r>
       <w:r>
         <w:rPr>
           <w:rFonts w:ascii="Calibri" w:hAnsi="Calibri" w:cs="Calibri"/>
@@ -1812,105 +1987,6 @@
           <w:b/>
           <w:bCs/>
           <w:color w:val="D9D9D9" w:themeColor="background1" w:themeShade="D9"/>
-          <w:sz w:val="19"/>
-          <w:szCs w:val="19"/>
-        </w:rPr>
-      </w:pPr>
-      <w:r>
-        <w:rPr>
-          <w:rFonts w:ascii="Calibri" w:hAnsi="Calibri" w:cs="Calibri"/>
-          <w:b/>
-          <w:bCs/>
-          <w:color w:val="D9D9D9" w:themeColor="background1" w:themeShade="D9"/>
-          <w:sz w:val="19"/>
-          <w:szCs w:val="19"/>
-        </w:rPr>
-        <w:t>Systems Engineer</w:t>
-      </w:r>
-    </w:p>
-    <w:p>
-      <w:pPr>
-        <w:pStyle w:val="NoSpacing"/>
-        <w:spacing w:line="216" w:lineRule="auto"/>
-        <w:rPr>
-          <w:rFonts w:ascii="Calibri" w:hAnsi="Calibri" w:cs="Calibri"/>
-          <w:i/>
-          <w:iCs/>
-          <w:color w:val="BFBFBF" w:themeColor="background1" w:themeShade="BF"/>
-          <w:sz w:val="19"/>
-          <w:szCs w:val="19"/>
-        </w:rPr>
-      </w:pPr>
-      <w:r>
-        <w:rPr>
-          <w:rFonts w:ascii="Calibri" w:hAnsi="Calibri" w:cs="Calibri"/>
-          <w:i/>
-          <w:iCs/>
-          <w:color w:val="BFBFBF" w:themeColor="background1" w:themeShade="BF"/>
-          <w:sz w:val="19"/>
-          <w:szCs w:val="19"/>
-        </w:rPr>
-        <w:t xml:space="preserve">CSUN Defense </w:t>
-      </w:r>
-      <w:r>
-        <w:rPr>
-          <w:rFonts w:ascii="Calibri" w:hAnsi="Calibri" w:cs="Calibri"/>
-          <w:i/>
-          <w:iCs/>
-          <w:color w:val="BFBFBF" w:themeColor="background1" w:themeShade="BF"/>
-          <w:sz w:val="19"/>
-          <w:szCs w:val="19"/>
-        </w:rPr>
-        <w:t>–</w:t>
-      </w:r>
-      <w:r>
-        <w:rPr>
-          <w:rFonts w:ascii="Calibri" w:hAnsi="Calibri" w:cs="Calibri"/>
-          <w:i/>
-          <w:iCs/>
-          <w:color w:val="BFBFBF" w:themeColor="background1" w:themeShade="BF"/>
-          <w:sz w:val="19"/>
-          <w:szCs w:val="19"/>
-        </w:rPr>
-        <w:t xml:space="preserve"> California State University, Northridge ECE Department</w:t>
-      </w:r>
-    </w:p>
-    <w:p>
-      <w:pPr>
-        <w:pStyle w:val="NoSpacing"/>
-        <w:spacing w:line="216" w:lineRule="auto"/>
-        <w:jc w:val="right"/>
-        <w:rPr>
-          <w:rFonts w:ascii="Calibri" w:hAnsi="Calibri" w:cs="Calibri"/>
-          <w:i/>
-          <w:iCs/>
-          <w:color w:val="BFBFBF" w:themeColor="background1" w:themeShade="BF"/>
-          <w:sz w:val="19"/>
-          <w:szCs w:val="19"/>
-        </w:rPr>
-      </w:pPr>
-      <w:r>
-        <w:rPr>
-          <w:rFonts w:ascii="Calibri" w:hAnsi="Calibri" w:cs="Calibri"/>
-          <w:i/>
-          <w:iCs/>
-          <w:color w:val="BFBFBF" w:themeColor="background1" w:themeShade="BF"/>
-          <w:sz w:val="19"/>
-          <w:szCs w:val="19"/>
-        </w:rPr>
-        <w:t>June 2022 – July 2022</w:t>
-      </w:r>
-    </w:p>
-    <w:p>
-      <w:pPr>
-        <w:pStyle w:val="NoSpacing"/>
-        <w:spacing w:line="216" w:lineRule="auto"/>
-        <w:jc w:val="right"/>
-        <w:rPr>
-          <w:rFonts w:ascii="Calibri" w:hAnsi="Calibri" w:cs="Calibri"/>
-          <w:i/>
-          <w:iCs/>
-          <w:color w:val="BFBFBF" w:themeColor="background1" w:themeShade="BF"/>
           <w:sz w:val="19"/>
           <w:szCs w:val="19"/>
         </w:rPr>
@@ -1924,6 +2000,145 @@
           </w:cols>
         </w:sectPr>
       </w:pPr>
+    </w:p>
+    <w:p>
+      <w:pPr>
+        <w:pStyle w:val="NoSpacing"/>
+        <w:tabs>
+          <w:tab w:val="right" w:pos="10800"/>
+        </w:tabs>
+        <w:spacing w:line="216" w:lineRule="auto"/>
+        <w:rPr>
+          <w:rFonts w:ascii="Calibri" w:hAnsi="Calibri" w:cs="Calibri"/>
+          <w:i/>
+          <w:iCs/>
+          <w:color w:val="BFBFBF" w:themeColor="background1" w:themeShade="BF"/>
+          <w:sz w:val="19"/>
+          <w:szCs w:val="19"/>
+        </w:rPr>
+      </w:pPr>
+      <w:r>
+        <w:rPr>
+          <w:rFonts w:ascii="Calibri" w:hAnsi="Calibri" w:cs="Calibri"/>
+          <w:b/>
+          <w:bCs/>
+          <w:color w:val="D9D9D9" w:themeColor="background1" w:themeShade="D9"/>
+          <w:sz w:val="19"/>
+          <w:szCs w:val="19"/>
+        </w:rPr>
+        <w:t>Systems Engineer</w:t>
+      </w:r>
+      <w:r>
+        <w:rPr>
+          <w:rFonts w:ascii="Calibri" w:hAnsi="Calibri" w:cs="Calibri"/>
+          <w:b/>
+          <w:bCs/>
+          <w:color w:val="D9D9D9" w:themeColor="background1" w:themeShade="D9"/>
+          <w:sz w:val="19"/>
+          <w:szCs w:val="19"/>
+        </w:rPr>
+        <w:t xml:space="preserve"> </w:t>
+      </w:r>
+      <w:r>
+        <w:rPr>
+          <w:rFonts w:ascii="Calibri" w:hAnsi="Calibri" w:cs="Calibri"/>
+          <w:b/>
+          <w:bCs/>
+          <w:color w:val="D9D9D9" w:themeColor="background1" w:themeShade="D9"/>
+          <w:sz w:val="19"/>
+          <w:szCs w:val="19"/>
+        </w:rPr>
+        <w:tab/>
+      </w:r>
+      <w:r>
+        <w:rPr>
+          <w:rFonts w:ascii="Calibri" w:hAnsi="Calibri" w:cs="Calibri"/>
+          <w:i/>
+          <w:iCs/>
+          <w:color w:val="BFBFBF" w:themeColor="background1" w:themeShade="BF"/>
+          <w:sz w:val="19"/>
+          <w:szCs w:val="19"/>
+        </w:rPr>
+        <w:t>June 2022 – July 2022</w:t>
+      </w:r>
+    </w:p>
+    <w:p>
+      <w:pPr>
+        <w:pStyle w:val="NoSpacing"/>
+        <w:tabs>
+          <w:tab w:val="right" w:pos="10800"/>
+        </w:tabs>
+        <w:spacing w:line="216" w:lineRule="auto"/>
+        <w:rPr>
+          <w:rFonts w:ascii="Calibri" w:hAnsi="Calibri" w:cs="Calibri"/>
+          <w:i/>
+          <w:iCs/>
+          <w:color w:val="BFBFBF" w:themeColor="background1" w:themeShade="BF"/>
+          <w:sz w:val="19"/>
+          <w:szCs w:val="19"/>
+        </w:rPr>
+        <w:sectPr>
+          <w:type w:val="continuous"/>
+          <w:pgSz w:w="12240" w:h="15840"/>
+          <w:pgMar w:top="720" w:right="720" w:bottom="720" w:left="720" w:header="720" w:footer="864" w:gutter="0"/>
+          <w:cols w:space="720"/>
+        </w:sectPr>
+      </w:pPr>
+      <w:r>
+        <w:rPr>
+          <w:rFonts w:ascii="Calibri" w:hAnsi="Calibri" w:cs="Calibri"/>
+          <w:i/>
+          <w:iCs/>
+          <w:color w:val="BFBFBF" w:themeColor="background1" w:themeShade="BF"/>
+          <w:sz w:val="19"/>
+          <w:szCs w:val="19"/>
+        </w:rPr>
+        <w:t xml:space="preserve">CSUN Defense </w:t>
+      </w:r>
+      <w:r>
+        <w:rPr>
+          <w:rFonts w:ascii="Calibri" w:hAnsi="Calibri" w:cs="Calibri"/>
+          <w:i/>
+          <w:iCs/>
+          <w:color w:val="BFBFBF" w:themeColor="background1" w:themeShade="BF"/>
+          <w:sz w:val="19"/>
+          <w:szCs w:val="19"/>
+        </w:rPr>
+        <w:t>–</w:t>
+      </w:r>
+      <w:r>
+        <w:rPr>
+          <w:rFonts w:ascii="Calibri" w:hAnsi="Calibri" w:cs="Calibri"/>
+          <w:i/>
+          <w:iCs/>
+          <w:color w:val="BFBFBF" w:themeColor="background1" w:themeShade="BF"/>
+          <w:sz w:val="19"/>
+          <w:szCs w:val="19"/>
+        </w:rPr>
+        <w:t xml:space="preserve"> California State University, Northridge ECE Department</w:t>
+      </w:r>
+      <w:r>
+        <w:rPr>
+          <w:rFonts w:ascii="Calibri" w:hAnsi="Calibri" w:cs="Calibri"/>
+          <w:i/>
+          <w:iCs/>
+          <w:color w:val="BFBFBF" w:themeColor="background1" w:themeShade="BF"/>
+          <w:sz w:val="19"/>
+          <w:szCs w:val="19"/>
+        </w:rPr>
+        <w:t xml:space="preserve"> </w:t>
+      </w:r>
+      <w:r>
+        <w:rPr>
+          <w:rFonts w:ascii="Calibri" w:hAnsi="Calibri" w:cs="Calibri"/>
+          <w:i/>
+          <w:iCs/>
+          <w:color w:val="BFBFBF" w:themeColor="background1" w:themeShade="BF"/>
+          <w:sz w:val="19"/>
+          <w:szCs w:val="19"/>
+        </w:rPr>
+        <w:tab/>
+      </w:r>
       <w:r>
         <w:rPr>
           <w:rFonts w:ascii="Calibri" w:hAnsi="Calibri" w:cs="Calibri"/>
@@ -2017,34 +2232,13 @@
     <w:p>
       <w:pPr>
         <w:pStyle w:val="NoSpacing"/>
+        <w:tabs>
+          <w:tab w:val="right" w:pos="10800"/>
+        </w:tabs>
         <w:spacing w:line="216" w:lineRule="auto"/>
         <w:rPr>
           <w:rFonts w:ascii="Calibri" w:hAnsi="Calibri" w:cs="Calibri"/>
           <w:color w:val="D9D9D9" w:themeColor="background1" w:themeShade="D9"/>
-          <w:sz w:val="19"/>
-          <w:szCs w:val="19"/>
-        </w:rPr>
-      </w:pPr>
-      <w:r>
-        <w:rPr>
-          <w:rFonts w:ascii="Calibri" w:hAnsi="Calibri" w:cs="Calibri"/>
-          <w:color w:val="D9D9D9" w:themeColor="background1" w:themeShade="D9"/>
-          <w:sz w:val="19"/>
-          <w:szCs w:val="19"/>
-        </w:rPr>
-        <w:t>California State University, Northridge Deans List</w:t>
-      </w:r>
-    </w:p>
-    <w:p>
-      <w:pPr>
-        <w:pStyle w:val="NoSpacing"/>
-        <w:spacing w:line="216" w:lineRule="auto"/>
-        <w:jc w:val="right"/>
-        <w:rPr>
-          <w:rFonts w:ascii="Calibri" w:hAnsi="Calibri" w:cs="Calibri"/>
-          <w:i/>
-          <w:iCs/>
-          <w:color w:val="BFBFBF" w:themeColor="background1" w:themeShade="BF"/>
           <w:sz w:val="19"/>
           <w:szCs w:val="19"/>
         </w:rPr>
@@ -2052,9 +2246,36 @@
           <w:type w:val="continuous"/>
           <w:pgSz w:w="12240" w:h="15840"/>
           <w:pgMar w:top="720" w:right="720" w:bottom="720" w:left="720" w:header="720" w:footer="864" w:gutter="0"/>
-          <w:cols w:num="2" w:space="540"/>
+          <w:cols w:space="540"/>
         </w:sectPr>
       </w:pPr>
+      <w:r>
+        <w:rPr>
+          <w:rFonts w:ascii="Calibri" w:hAnsi="Calibri" w:cs="Calibri"/>
+          <w:color w:val="D9D9D9" w:themeColor="background1" w:themeShade="D9"/>
+          <w:sz w:val="19"/>
+          <w:szCs w:val="19"/>
+        </w:rPr>
+        <w:t>California State University, Northridge Deans List</w:t>
+      </w:r>
+      <w:r>
+        <w:rPr>
+          <w:rFonts w:ascii="Calibri" w:hAnsi="Calibri" w:cs="Calibri"/>
+          <w:color w:val="D9D9D9" w:themeColor="background1" w:themeShade="D9"/>
+          <w:sz w:val="19"/>
+          <w:szCs w:val="19"/>
+        </w:rPr>
+        <w:t xml:space="preserve"> </w:t>
+      </w:r>
+      <w:r>
+        <w:rPr>
+          <w:rFonts w:ascii="Calibri" w:hAnsi="Calibri" w:cs="Calibri"/>
+          <w:color w:val="D9D9D9" w:themeColor="background1" w:themeShade="D9"/>
+          <w:sz w:val="19"/>
+          <w:szCs w:val="19"/>
+        </w:rPr>
+        <w:tab/>
+      </w:r>
       <w:r>
         <w:rPr>
           <w:rFonts w:ascii="Calibri" w:hAnsi="Calibri" w:cs="Calibri"/>
@@ -2070,34 +2291,13 @@
     <w:p>
       <w:pPr>
         <w:pStyle w:val="NoSpacing"/>
+        <w:tabs>
+          <w:tab w:val="right" w:pos="10800"/>
+        </w:tabs>
         <w:spacing w:line="216" w:lineRule="auto"/>
         <w:rPr>
           <w:rFonts w:ascii="Calibri" w:hAnsi="Calibri" w:cs="Calibri"/>
           <w:color w:val="D9D9D9" w:themeColor="background1" w:themeShade="D9"/>
-          <w:sz w:val="19"/>
-          <w:szCs w:val="19"/>
-        </w:rPr>
-      </w:pPr>
-      <w:r>
-        <w:rPr>
-          <w:rFonts w:ascii="Calibri" w:hAnsi="Calibri" w:cs="Calibri"/>
-          <w:color w:val="D9D9D9" w:themeColor="background1" w:themeShade="D9"/>
-          <w:sz w:val="19"/>
-          <w:szCs w:val="19"/>
-        </w:rPr>
-        <w:t>Associated Students General Scholarship (CSUN)</w:t>
-      </w:r>
-    </w:p>
-    <w:p>
-      <w:pPr>
-        <w:pStyle w:val="NoSpacing"/>
-        <w:spacing w:line="216" w:lineRule="auto"/>
-        <w:jc w:val="right"/>
-        <w:rPr>
-          <w:rFonts w:ascii="Calibri" w:hAnsi="Calibri" w:cs="Calibri"/>
-          <w:i/>
-          <w:iCs/>
-          <w:color w:val="BFBFBF" w:themeColor="background1" w:themeShade="BF"/>
           <w:sz w:val="19"/>
           <w:szCs w:val="19"/>
         </w:rPr>
@@ -2105,9 +2305,36 @@
           <w:type w:val="continuous"/>
           <w:pgSz w:w="12240" w:h="15840"/>
           <w:pgMar w:top="720" w:right="720" w:bottom="720" w:left="720" w:header="720" w:footer="864" w:gutter="0"/>
-          <w:cols w:num="2" w:space="540"/>
+          <w:cols w:space="540"/>
         </w:sectPr>
       </w:pPr>
+      <w:r>
+        <w:rPr>
+          <w:rFonts w:ascii="Calibri" w:hAnsi="Calibri" w:cs="Calibri"/>
+          <w:color w:val="D9D9D9" w:themeColor="background1" w:themeShade="D9"/>
+          <w:sz w:val="19"/>
+          <w:szCs w:val="19"/>
+        </w:rPr>
+        <w:t>Associated Students General Scholarship (CSUN)</w:t>
+      </w:r>
+      <w:r>
+        <w:rPr>
+          <w:rFonts w:ascii="Calibri" w:hAnsi="Calibri" w:cs="Calibri"/>
+          <w:color w:val="D9D9D9" w:themeColor="background1" w:themeShade="D9"/>
+          <w:sz w:val="19"/>
+          <w:szCs w:val="19"/>
+        </w:rPr>
+        <w:t xml:space="preserve"> </w:t>
+      </w:r>
+      <w:r>
+        <w:rPr>
+          <w:rFonts w:ascii="Calibri" w:hAnsi="Calibri" w:cs="Calibri"/>
+          <w:color w:val="D9D9D9" w:themeColor="background1" w:themeShade="D9"/>
+          <w:sz w:val="19"/>
+          <w:szCs w:val="19"/>
+        </w:rPr>
+        <w:tab/>
+      </w:r>
       <w:r>
         <w:rPr>
           <w:rFonts w:ascii="Calibri" w:hAnsi="Calibri" w:cs="Calibri"/>
@@ -2145,34 +2372,13 @@
     <w:p>
       <w:pPr>
         <w:pStyle w:val="NoSpacing"/>
+        <w:tabs>
+          <w:tab w:val="right" w:pos="10800"/>
+        </w:tabs>
         <w:spacing w:line="216" w:lineRule="auto"/>
         <w:rPr>
           <w:rFonts w:ascii="Calibri" w:hAnsi="Calibri" w:cs="Calibri"/>
           <w:color w:val="D9D9D9" w:themeColor="background1" w:themeShade="D9"/>
-          <w:sz w:val="19"/>
-          <w:szCs w:val="19"/>
-        </w:rPr>
-      </w:pPr>
-      <w:r>
-        <w:rPr>
-          <w:rFonts w:ascii="Calibri" w:hAnsi="Calibri" w:cs="Calibri"/>
-          <w:color w:val="D9D9D9" w:themeColor="background1" w:themeShade="D9"/>
-          <w:sz w:val="19"/>
-          <w:szCs w:val="19"/>
-        </w:rPr>
-        <w:t>Honors at Santa Monica College</w:t>
-      </w:r>
-    </w:p>
-    <w:p>
-      <w:pPr>
-        <w:pStyle w:val="NoSpacing"/>
-        <w:spacing w:line="216" w:lineRule="auto"/>
-        <w:jc w:val="right"/>
-        <w:rPr>
-          <w:rFonts w:ascii="Calibri" w:hAnsi="Calibri" w:cs="Calibri"/>
-          <w:i/>
-          <w:iCs/>
-          <w:color w:val="BFBFBF" w:themeColor="background1" w:themeShade="BF"/>
           <w:sz w:val="19"/>
           <w:szCs w:val="19"/>
         </w:rPr>
@@ -2180,9 +2386,36 @@
           <w:type w:val="continuous"/>
           <w:pgSz w:w="12240" w:h="15840"/>
           <w:pgMar w:top="720" w:right="720" w:bottom="720" w:left="720" w:header="720" w:footer="864" w:gutter="0"/>
-          <w:cols w:num="2" w:space="540"/>
+          <w:cols w:space="540"/>
         </w:sectPr>
       </w:pPr>
+      <w:r>
+        <w:rPr>
+          <w:rFonts w:ascii="Calibri" w:hAnsi="Calibri" w:cs="Calibri"/>
+          <w:color w:val="D9D9D9" w:themeColor="background1" w:themeShade="D9"/>
+          <w:sz w:val="19"/>
+          <w:szCs w:val="19"/>
+        </w:rPr>
+        <w:t>Honors at Santa Monica College</w:t>
+      </w:r>
+      <w:r>
+        <w:rPr>
+          <w:rFonts w:ascii="Calibri" w:hAnsi="Calibri" w:cs="Calibri"/>
+          <w:color w:val="D9D9D9" w:themeColor="background1" w:themeShade="D9"/>
+          <w:sz w:val="19"/>
+          <w:szCs w:val="19"/>
+        </w:rPr>
+        <w:t xml:space="preserve"> </w:t>
+      </w:r>
+      <w:r>
+        <w:rPr>
+          <w:rFonts w:ascii="Calibri" w:hAnsi="Calibri" w:cs="Calibri"/>
+          <w:color w:val="D9D9D9" w:themeColor="background1" w:themeShade="D9"/>
+          <w:sz w:val="19"/>
+          <w:szCs w:val="19"/>
+        </w:rPr>
+        <w:tab/>
+      </w:r>
       <w:r>
         <w:rPr>
           <w:rFonts w:ascii="Calibri" w:hAnsi="Calibri" w:cs="Calibri"/>
@@ -2227,6 +2460,12 @@
           <w:sz w:val="19"/>
           <w:szCs w:val="19"/>
         </w:rPr>
+        <w:sectPr>
+          <w:type w:val="continuous"/>
+          <w:pgSz w:w="12240" w:h="15840"/>
+          <w:pgMar w:top="720" w:right="720" w:bottom="720" w:left="720" w:header="720" w:footer="864" w:gutter="0"/>
+          <w:cols w:space="720"/>
+        </w:sectPr>
       </w:pPr>
     </w:p>
     <w:p>
@@ -4743,7 +4982,7 @@
   <w:num w:numId="3" w16cid:durableId="931668371">
     <w:abstractNumId w:val="9"/>
     <w:lvlOverride w:ilvl="0">
-      <w:lvl w:ilvl="0" w:tplc="30B85B86">
+      <w:lvl w:ilvl="0" w:tplc="CA5A7DB0">
         <w:start w:val="1"/>
         <w:numFmt w:val="bullet"/>
         <w:lvlText w:val="-"/>
@@ -4772,7 +5011,7 @@
       </w:lvl>
     </w:lvlOverride>
     <w:lvlOverride w:ilvl="1">
-      <w:lvl w:ilvl="1" w:tplc="A344DD6E">
+      <w:lvl w:ilvl="1" w:tplc="32C2C7D2">
         <w:start w:val="1"/>
         <w:numFmt w:val="bullet"/>
         <w:lvlText w:val="-"/>
@@ -4801,7 +5040,7 @@
       </w:lvl>
     </w:lvlOverride>
     <w:lvlOverride w:ilvl="2">
-      <w:lvl w:ilvl="2" w:tplc="7EFAC0BE">
+      <w:lvl w:ilvl="2" w:tplc="749C118A">
         <w:start w:val="1"/>
         <w:numFmt w:val="bullet"/>
         <w:lvlText w:val="-"/>
@@ -4830,7 +5069,7 @@
       </w:lvl>
     </w:lvlOverride>
     <w:lvlOverride w:ilvl="3">
-      <w:lvl w:ilvl="3" w:tplc="DCF2B2F4">
+      <w:lvl w:ilvl="3" w:tplc="5EEE6D0E">
         <w:start w:val="1"/>
         <w:numFmt w:val="bullet"/>
         <w:lvlText w:val="-"/>
@@ -4859,7 +5098,7 @@
       </w:lvl>
     </w:lvlOverride>
     <w:lvlOverride w:ilvl="4">
-      <w:lvl w:ilvl="4" w:tplc="F274E94A">
+      <w:lvl w:ilvl="4" w:tplc="245097EC">
         <w:start w:val="1"/>
         <w:numFmt w:val="bullet"/>
         <w:lvlText w:val="-"/>
@@ -4888,7 +5127,7 @@
       </w:lvl>
     </w:lvlOverride>
     <w:lvlOverride w:ilvl="5">
-      <w:lvl w:ilvl="5" w:tplc="59209348">
+      <w:lvl w:ilvl="5" w:tplc="AB242E9A">
         <w:start w:val="1"/>
         <w:numFmt w:val="bullet"/>
         <w:lvlText w:val="-"/>
@@ -4917,7 +5156,7 @@
       </w:lvl>
     </w:lvlOverride>
     <w:lvlOverride w:ilvl="6">
-      <w:lvl w:ilvl="6" w:tplc="C04CC6A6">
+      <w:lvl w:ilvl="6" w:tplc="4F863102">
         <w:start w:val="1"/>
         <w:numFmt w:val="bullet"/>
         <w:lvlText w:val="-"/>
@@ -4946,7 +5185,7 @@
       </w:lvl>
     </w:lvlOverride>
     <w:lvlOverride w:ilvl="7">
-      <w:lvl w:ilvl="7" w:tplc="8092FA2C">
+      <w:lvl w:ilvl="7" w:tplc="827691D8">
         <w:start w:val="1"/>
         <w:numFmt w:val="bullet"/>
         <w:lvlText w:val="-"/>
@@ -4975,7 +5214,7 @@
       </w:lvl>
     </w:lvlOverride>
     <w:lvlOverride w:ilvl="8">
-      <w:lvl w:ilvl="8" w:tplc="146CE51A">
+      <w:lvl w:ilvl="8" w:tplc="A95CCD74">
         <w:start w:val="1"/>
         <w:numFmt w:val="bullet"/>
         <w:lvlText w:val="-"/>

--- a/Michael Granberry Resume Dark Version.docx
+++ b/Michael Granberry Resume Dark Version.docx
@@ -83,7 +83,6 @@
             <w:color w:val="BFBFBF" w:themeColor="background1" w:themeShade="BF"/>
             <w:sz w:val="19"/>
             <w:szCs w:val="19"/>
-            <w:u w:val="none"/>
           </w:rPr>
           <w:t>michaelgranberryii</w:t>
         </w:r>
@@ -4982,7 +4981,7 @@
   <w:num w:numId="3" w16cid:durableId="931668371">
     <w:abstractNumId w:val="9"/>
     <w:lvlOverride w:ilvl="0">
-      <w:lvl w:ilvl="0" w:tplc="CA5A7DB0">
+      <w:lvl w:ilvl="0" w:tplc="3DEE2070">
         <w:start w:val="1"/>
         <w:numFmt w:val="bullet"/>
         <w:lvlText w:val="-"/>
@@ -5011,7 +5010,7 @@
       </w:lvl>
     </w:lvlOverride>
     <w:lvlOverride w:ilvl="1">
-      <w:lvl w:ilvl="1" w:tplc="32C2C7D2">
+      <w:lvl w:ilvl="1" w:tplc="EF6A785E">
         <w:start w:val="1"/>
         <w:numFmt w:val="bullet"/>
         <w:lvlText w:val="-"/>
@@ -5040,7 +5039,7 @@
       </w:lvl>
     </w:lvlOverride>
     <w:lvlOverride w:ilvl="2">
-      <w:lvl w:ilvl="2" w:tplc="749C118A">
+      <w:lvl w:ilvl="2" w:tplc="0E6CC0E6">
         <w:start w:val="1"/>
         <w:numFmt w:val="bullet"/>
         <w:lvlText w:val="-"/>
@@ -5069,7 +5068,7 @@
       </w:lvl>
     </w:lvlOverride>
     <w:lvlOverride w:ilvl="3">
-      <w:lvl w:ilvl="3" w:tplc="5EEE6D0E">
+      <w:lvl w:ilvl="3" w:tplc="C3FAD338">
         <w:start w:val="1"/>
         <w:numFmt w:val="bullet"/>
         <w:lvlText w:val="-"/>
@@ -5098,7 +5097,7 @@
       </w:lvl>
     </w:lvlOverride>
     <w:lvlOverride w:ilvl="4">
-      <w:lvl w:ilvl="4" w:tplc="245097EC">
+      <w:lvl w:ilvl="4" w:tplc="92821FF6">
         <w:start w:val="1"/>
         <w:numFmt w:val="bullet"/>
         <w:lvlText w:val="-"/>
@@ -5127,7 +5126,7 @@
       </w:lvl>
     </w:lvlOverride>
     <w:lvlOverride w:ilvl="5">
-      <w:lvl w:ilvl="5" w:tplc="AB242E9A">
+      <w:lvl w:ilvl="5" w:tplc="9D2A053E">
         <w:start w:val="1"/>
         <w:numFmt w:val="bullet"/>
         <w:lvlText w:val="-"/>
@@ -5156,7 +5155,7 @@
       </w:lvl>
     </w:lvlOverride>
     <w:lvlOverride w:ilvl="6">
-      <w:lvl w:ilvl="6" w:tplc="4F863102">
+      <w:lvl w:ilvl="6" w:tplc="7D1C3740">
         <w:start w:val="1"/>
         <w:numFmt w:val="bullet"/>
         <w:lvlText w:val="-"/>
@@ -5185,7 +5184,7 @@
       </w:lvl>
     </w:lvlOverride>
     <w:lvlOverride w:ilvl="7">
-      <w:lvl w:ilvl="7" w:tplc="827691D8">
+      <w:lvl w:ilvl="7" w:tplc="E940CC2A">
         <w:start w:val="1"/>
         <w:numFmt w:val="bullet"/>
         <w:lvlText w:val="-"/>
@@ -5214,7 +5213,7 @@
       </w:lvl>
     </w:lvlOverride>
     <w:lvlOverride w:ilvl="8">
-      <w:lvl w:ilvl="8" w:tplc="A95CCD74">
+      <w:lvl w:ilvl="8" w:tplc="DAD01532">
         <w:start w:val="1"/>
         <w:numFmt w:val="bullet"/>
         <w:lvlText w:val="-"/>

--- a/Michael Granberry Resume Dark Version.docx
+++ b/Michael Granberry Resume Dark Version.docx
@@ -61,6 +61,7 @@
         <w:pStyle w:val="NoSpacing"/>
         <w:jc w:val="right"/>
         <w:rPr>
+          <w:rStyle w:val="Hyperlink"/>
           <w:rFonts w:ascii="Calibri" w:hAnsi="Calibri" w:cs="Calibri"/>
           <w:color w:val="BFBFBF" w:themeColor="background1" w:themeShade="BF"/>
           <w:sz w:val="19"/>
@@ -73,29 +74,6 @@
           <w:color w:val="D9D9D9" w:themeColor="background1" w:themeShade="D9"/>
         </w:rPr>
         <w:br w:type="column"/>
-      </w:r>
-      <w:hyperlink r:id="rId7" w:history="1">
-        <w:proofErr w:type="spellStart"/>
-        <w:r>
-          <w:rPr>
-            <w:rStyle w:val="Hyperlink"/>
-            <w:rFonts w:ascii="Calibri" w:hAnsi="Calibri" w:cs="Calibri"/>
-            <w:color w:val="BFBFBF" w:themeColor="background1" w:themeShade="BF"/>
-            <w:sz w:val="19"/>
-            <w:szCs w:val="19"/>
-          </w:rPr>
-          <w:t>michaelgranberryii</w:t>
-        </w:r>
-        <w:proofErr w:type="spellEnd"/>
-      </w:hyperlink>
-      <w:r>
-        <w:rPr>
-          <w:rFonts w:ascii="Calibri" w:hAnsi="Calibri" w:cs="Calibri"/>
-          <w:color w:val="BFBFBF" w:themeColor="background1" w:themeShade="BF"/>
-          <w:sz w:val="19"/>
-          <w:szCs w:val="19"/>
-        </w:rPr>
-        <w:t xml:space="preserve"> </w:t>
       </w:r>
       <w:r>
         <w:rPr>
@@ -106,36 +84,29 @@
           <w:szCs w:val="19"/>
         </w:rPr>
         <w:drawing>
-          <wp:inline distT="0" distB="0" distL="0" distR="0" wp14:anchorId="11A175C1" wp14:editId="04E35623">
-            <wp:extent cx="109243" cy="109729"/>
+          <wp:inline distT="0" distB="0" distL="0" distR="0" wp14:anchorId="111B509E" wp14:editId="48F50A91">
+            <wp:extent cx="109728" cy="109728"/>
             <wp:effectExtent l="0" t="0" r="5080" b="5080"/>
-            <wp:docPr id="1073741825" name="officeArt object" descr="LI-In-Bug.png"/>
-            <wp:cNvGraphicFramePr/>
+            <wp:docPr id="6" name="Picture 6"/>
+            <wp:cNvGraphicFramePr>
+              <a:graphicFrameLocks xmlns:a="http://schemas.openxmlformats.org/drawingml/2006/main" noChangeAspect="1"/>
+            </wp:cNvGraphicFramePr>
             <a:graphic xmlns:a="http://schemas.openxmlformats.org/drawingml/2006/main">
               <a:graphicData uri="http://schemas.openxmlformats.org/drawingml/2006/picture">
                 <pic:pic xmlns:pic="http://schemas.openxmlformats.org/drawingml/2006/picture">
                   <pic:nvPicPr>
-                    <pic:cNvPr id="1073741825" name="LI-In-Bug.png" descr="LI-In-Bug.png"/>
-                    <pic:cNvPicPr>
-                      <a:picLocks noChangeAspect="1"/>
-                    </pic:cNvPicPr>
+                    <pic:cNvPr id="6" name="Picture 6"/>
+                    <pic:cNvPicPr/>
                   </pic:nvPicPr>
                   <pic:blipFill>
-                    <a:blip r:embed="rId8">
-                      <a:alphaModFix amt="65000"/>
+                    <a:blip r:embed="rId7" cstate="print">
+                      <a:alphaModFix amt="75000"/>
                       <a:extLst>
-                        <a:ext uri="{BEBA8EAE-BF5A-486C-A8C5-ECC9F3942E4B}">
-                          <a14:imgProps xmlns:a14="http://schemas.microsoft.com/office/drawing/2010/main">
-                            <a14:imgLayer r:embed="rId9">
-                              <a14:imgEffect>
-                                <a14:brightnessContrast bright="100000" contrast="100000"/>
-                              </a14:imgEffect>
-                            </a14:imgLayer>
-                          </a14:imgProps>
+                        <a:ext uri="{28A0092B-C50C-407E-A947-70E740481C1C}">
+                          <a14:useLocalDpi xmlns:a14="http://schemas.microsoft.com/office/drawing/2010/main" val="0"/>
                         </a:ext>
                       </a:extLst>
                     </a:blip>
-                    <a:srcRect r="15337"/>
                     <a:stretch>
                       <a:fillRect/>
                     </a:stretch>
@@ -143,16 +114,11 @@
                   <pic:spPr>
                     <a:xfrm>
                       <a:off x="0" y="0"/>
-                      <a:ext cx="109243" cy="109729"/>
+                      <a:ext cx="109728" cy="109728"/>
                     </a:xfrm>
                     <a:prstGeom prst="rect">
                       <a:avLst/>
                     </a:prstGeom>
-                    <a:ln w="12700" cap="flat">
-                      <a:noFill/>
-                      <a:miter lim="400000"/>
-                    </a:ln>
-                    <a:effectLst/>
                   </pic:spPr>
                 </pic:pic>
               </a:graphicData>
@@ -178,7 +144,7 @@
           <w:szCs w:val="19"/>
         </w:rPr>
         <w:drawing>
-          <wp:inline distT="0" distB="0" distL="0" distR="0" wp14:anchorId="7E4F8386" wp14:editId="206C30CB">
+          <wp:inline distT="0" distB="0" distL="0" distR="0" wp14:anchorId="582BB62E" wp14:editId="192C0629">
             <wp:extent cx="109729" cy="109729"/>
             <wp:effectExtent l="0" t="0" r="5080" b="5080"/>
             <wp:docPr id="1073741826" name="officeArt object" descr="GitHub-Mark-32px.png"/>
@@ -193,12 +159,12 @@
                     </pic:cNvPicPr>
                   </pic:nvPicPr>
                   <pic:blipFill>
-                    <a:blip r:embed="rId10">
-                      <a:alphaModFix amt="65000"/>
+                    <a:blip r:embed="rId8">
+                      <a:alphaModFix amt="75000"/>
                       <a:extLst>
                         <a:ext uri="{BEBA8EAE-BF5A-486C-A8C5-ECC9F3942E4B}">
                           <a14:imgProps xmlns:a14="http://schemas.microsoft.com/office/drawing/2010/main">
-                            <a14:imgLayer r:embed="rId11">
+                            <a14:imgLayer r:embed="rId9">
                               <a14:imgEffect>
                                 <a14:brightnessContrast bright="100000" contrast="100000"/>
                               </a14:imgEffect>
@@ -231,6 +197,27 @@
           </wp:inline>
         </w:drawing>
       </w:r>
+      <w:r>
+        <w:rPr>
+          <w:rFonts w:ascii="Calibri" w:hAnsi="Calibri" w:cs="Calibri"/>
+          <w:color w:val="BFBFBF" w:themeColor="background1" w:themeShade="BF"/>
+          <w:sz w:val="19"/>
+          <w:szCs w:val="19"/>
+        </w:rPr>
+        <w:t xml:space="preserve"> </w:t>
+      </w:r>
+      <w:hyperlink r:id="rId10" w:history="1">
+        <w:r>
+          <w:rPr>
+            <w:rStyle w:val="Hyperlink"/>
+            <w:rFonts w:ascii="Calibri" w:hAnsi="Calibri" w:cs="Calibri"/>
+            <w:color w:val="BFBFBF" w:themeColor="background1" w:themeShade="BF"/>
+            <w:sz w:val="19"/>
+            <w:szCs w:val="19"/>
+          </w:rPr>
+          <w:t>michaelgranberryii</w:t>
+        </w:r>
+      </w:hyperlink>
     </w:p>
     <w:p>
       <w:pPr>
@@ -241,31 +228,10 @@
           <w:color w:val="BFBFBF" w:themeColor="background1" w:themeShade="BF"/>
           <w:sz w:val="19"/>
           <w:szCs w:val="19"/>
-        </w:rPr>
-      </w:pPr>
-      <w:r>
-        <w:rPr>
-          <w:rFonts w:ascii="Calibri" w:hAnsi="Calibri" w:cs="Calibri"/>
-          <w:color w:val="BFBFBF" w:themeColor="background1" w:themeShade="BF"/>
-          <w:sz w:val="19"/>
-          <w:szCs w:val="19"/>
-        </w:rPr>
-        <w:t>Los Angeles, CA, US Citizen</w:t>
-      </w:r>
-    </w:p>
-    <w:p>
-      <w:pPr>
-        <w:pStyle w:val="NoSpacing"/>
-        <w:jc w:val="right"/>
-        <w:rPr>
-          <w:rStyle w:val="Hyperlink1"/>
-          <w:rFonts w:ascii="Calibri" w:hAnsi="Calibri" w:cs="Calibri"/>
-          <w:color w:val="BFBFBF" w:themeColor="background1" w:themeShade="BF"/>
-          <w:sz w:val="19"/>
-          <w:szCs w:val="19"/>
-        </w:rPr>
-      </w:pPr>
-      <w:hyperlink r:id="rId12" w:history="1">
+          <w:u w:val="single"/>
+        </w:rPr>
+      </w:pPr>
+      <w:hyperlink r:id="rId11" w:history="1">
         <w:r>
           <w:rPr>
             <w:rStyle w:val="Hyperlink1"/>
@@ -273,6 +239,7 @@
             <w:color w:val="BFBFBF" w:themeColor="background1" w:themeShade="BF"/>
             <w:sz w:val="19"/>
             <w:szCs w:val="19"/>
+            <w:u w:val="single"/>
           </w:rPr>
           <w:t>michael.granberry.612@my.csun.edu</w:t>
         </w:r>
@@ -288,42 +255,13 @@
           <w:sz w:val="19"/>
           <w:szCs w:val="19"/>
         </w:rPr>
-      </w:pPr>
-      <w:r>
-        <w:rPr>
-          <w:rFonts w:ascii="Calibri" w:hAnsi="Calibri" w:cs="Calibri"/>
-          <w:color w:val="BFBFBF" w:themeColor="background1" w:themeShade="BF"/>
-          <w:sz w:val="19"/>
-          <w:szCs w:val="19"/>
-        </w:rPr>
-        <w:t>520-203-105</w:t>
-      </w:r>
-      <w:r>
-        <w:rPr>
-          <w:rFonts w:ascii="Calibri" w:hAnsi="Calibri" w:cs="Calibri"/>
-          <w:color w:val="BFBFBF" w:themeColor="background1" w:themeShade="BF"/>
-          <w:sz w:val="19"/>
-          <w:szCs w:val="19"/>
-        </w:rPr>
-        <w:t>5</w:t>
-      </w:r>
-    </w:p>
-    <w:p>
-      <w:pPr>
-        <w:pStyle w:val="NoSpacing"/>
-        <w:rPr>
-          <w:rFonts w:ascii="Calibri" w:hAnsi="Calibri" w:cs="Calibri"/>
-          <w:color w:val="D9D9D9" w:themeColor="background1" w:themeShade="D9"/>
-          <w:sz w:val="19"/>
-          <w:szCs w:val="19"/>
-        </w:rPr>
         <w:sectPr>
-          <w:headerReference w:type="even" r:id="rId13"/>
-          <w:headerReference w:type="default" r:id="rId14"/>
-          <w:footerReference w:type="even" r:id="rId15"/>
-          <w:footerReference w:type="default" r:id="rId16"/>
-          <w:headerReference w:type="first" r:id="rId17"/>
-          <w:footerReference w:type="first" r:id="rId18"/>
+          <w:headerReference w:type="even" r:id="rId12"/>
+          <w:headerReference w:type="default" r:id="rId13"/>
+          <w:footerReference w:type="even" r:id="rId14"/>
+          <w:footerReference w:type="default" r:id="rId15"/>
+          <w:headerReference w:type="first" r:id="rId16"/>
+          <w:footerReference w:type="first" r:id="rId17"/>
           <w:type w:val="continuous"/>
           <w:pgSz w:w="12240" w:h="15840"/>
           <w:pgMar w:top="720" w:right="720" w:bottom="720" w:left="720" w:header="720" w:footer="864" w:gutter="0"/>
@@ -333,6 +271,42 @@
           </w:cols>
         </w:sectPr>
       </w:pPr>
+      <w:r>
+        <w:rPr>
+          <w:rFonts w:ascii="Calibri" w:hAnsi="Calibri" w:cs="Calibri"/>
+          <w:color w:val="BFBFBF" w:themeColor="background1" w:themeShade="BF"/>
+          <w:sz w:val="19"/>
+          <w:szCs w:val="19"/>
+        </w:rPr>
+        <w:t>Los Angeles, CA, US Citizen</w:t>
+      </w:r>
+      <w:r>
+        <w:rPr>
+          <w:rFonts w:ascii="Calibri" w:hAnsi="Calibri" w:cs="Calibri"/>
+          <w:color w:val="BFBFBF" w:themeColor="background1" w:themeShade="BF"/>
+          <w:sz w:val="19"/>
+          <w:szCs w:val="19"/>
+        </w:rPr>
+        <w:t xml:space="preserve"> | </w:t>
+      </w:r>
+      <w:r>
+        <w:rPr>
+          <w:rFonts w:ascii="Calibri" w:hAnsi="Calibri" w:cs="Calibri"/>
+          <w:color w:val="BFBFBF" w:themeColor="background1" w:themeShade="BF"/>
+          <w:sz w:val="19"/>
+          <w:szCs w:val="19"/>
+        </w:rPr>
+        <w:t>520-203-105</w:t>
+      </w:r>
+      <w:r>
+        <w:rPr>
+          <w:rFonts w:ascii="Calibri" w:hAnsi="Calibri" w:cs="Calibri"/>
+          <w:color w:val="BFBFBF" w:themeColor="background1" w:themeShade="BF"/>
+          <w:sz w:val="19"/>
+          <w:szCs w:val="19"/>
+        </w:rPr>
+        <w:t>5</w:t>
+      </w:r>
     </w:p>
     <w:p>
       <w:pPr>
@@ -392,7 +366,29 @@
           <w:sz w:val="19"/>
           <w:szCs w:val="19"/>
         </w:rPr>
-        <w:t>California State University, Northridge - GPA: 3.85</w:t>
+        <w:t xml:space="preserve">California State University, </w:t>
+      </w:r>
+      <w:r>
+        <w:rPr>
+          <w:rFonts w:ascii="Calibri" w:hAnsi="Calibri" w:cs="Calibri"/>
+          <w:b/>
+          <w:bCs/>
+          <w:color w:val="D9D9D9" w:themeColor="background1" w:themeShade="D9"/>
+          <w:sz w:val="19"/>
+          <w:szCs w:val="19"/>
+        </w:rPr>
+        <w:t>Northridge – GPA</w:t>
+      </w:r>
+      <w:r>
+        <w:rPr>
+          <w:rFonts w:ascii="Calibri" w:hAnsi="Calibri" w:cs="Calibri"/>
+          <w:b/>
+          <w:bCs/>
+          <w:color w:val="D9D9D9" w:themeColor="background1" w:themeShade="D9"/>
+          <w:sz w:val="19"/>
+          <w:szCs w:val="19"/>
+        </w:rPr>
+        <w:t>: 3.85</w:t>
       </w:r>
       <w:r>
         <w:rPr>
@@ -437,9 +433,184 @@
         <w:spacing w:line="216" w:lineRule="auto"/>
         <w:rPr>
           <w:rFonts w:ascii="Calibri" w:hAnsi="Calibri" w:cs="Calibri"/>
+          <w:b/>
+          <w:bCs/>
+          <w:color w:val="D9D9D9" w:themeColor="background1" w:themeShade="D9"/>
+          <w:sz w:val="19"/>
+          <w:szCs w:val="19"/>
+        </w:rPr>
+      </w:pPr>
+      <w:r>
+        <w:rPr>
+          <w:rFonts w:ascii="Calibri" w:hAnsi="Calibri" w:cs="Calibri"/>
+          <w:color w:val="BFBFBF" w:themeColor="background1" w:themeShade="BF"/>
+          <w:sz w:val="19"/>
+          <w:szCs w:val="19"/>
+        </w:rPr>
+        <w:t>Major: Computer Engineering; Minor: Computer Science</w:t>
+      </w:r>
+      <w:r>
+        <w:rPr>
+          <w:rFonts w:ascii="Calibri" w:hAnsi="Calibri" w:cs="Calibri"/>
+          <w:color w:val="BFBFBF" w:themeColor="background1" w:themeShade="BF"/>
+          <w:sz w:val="19"/>
+          <w:szCs w:val="19"/>
+        </w:rPr>
+        <w:t xml:space="preserve"> </w:t>
+      </w:r>
+      <w:r>
+        <w:rPr>
+          <w:rFonts w:ascii="Calibri" w:hAnsi="Calibri" w:cs="Calibri"/>
+          <w:color w:val="BFBFBF" w:themeColor="background1" w:themeShade="BF"/>
+          <w:sz w:val="19"/>
+          <w:szCs w:val="19"/>
+        </w:rPr>
+        <w:tab/>
+      </w:r>
+      <w:r>
+        <w:rPr>
+          <w:rFonts w:ascii="Calibri" w:hAnsi="Calibri" w:cs="Calibri"/>
           <w:i/>
           <w:iCs/>
           <w:color w:val="BFBFBF" w:themeColor="background1" w:themeShade="BF"/>
+          <w:sz w:val="19"/>
+          <w:szCs w:val="19"/>
+        </w:rPr>
+        <w:t>Northridge, C</w:t>
+      </w:r>
+      <w:r>
+        <w:rPr>
+          <w:rFonts w:ascii="Calibri" w:hAnsi="Calibri" w:cs="Calibri"/>
+          <w:i/>
+          <w:iCs/>
+          <w:color w:val="BFBFBF" w:themeColor="background1" w:themeShade="BF"/>
+          <w:sz w:val="19"/>
+          <w:szCs w:val="19"/>
+        </w:rPr>
+        <w:t>A</w:t>
+      </w:r>
+    </w:p>
+    <w:p>
+      <w:pPr>
+        <w:pStyle w:val="NoSpacing"/>
+        <w:tabs>
+          <w:tab w:val="right" w:pos="10800"/>
+        </w:tabs>
+        <w:spacing w:line="216" w:lineRule="auto"/>
+        <w:rPr>
+          <w:rFonts w:ascii="Calibri" w:hAnsi="Calibri" w:cs="Calibri"/>
+          <w:b/>
+          <w:bCs/>
+          <w:color w:val="D9D9D9" w:themeColor="background1" w:themeShade="D9"/>
+          <w:sz w:val="19"/>
+          <w:szCs w:val="19"/>
+        </w:rPr>
+      </w:pPr>
+    </w:p>
+    <w:p>
+      <w:pPr>
+        <w:pStyle w:val="NoSpacing"/>
+        <w:tabs>
+          <w:tab w:val="right" w:pos="10800"/>
+        </w:tabs>
+        <w:spacing w:line="216" w:lineRule="auto"/>
+        <w:rPr>
+          <w:rFonts w:ascii="Calibri" w:hAnsi="Calibri" w:cs="Calibri"/>
+          <w:i/>
+          <w:iCs/>
+          <w:color w:val="BFBFBF" w:themeColor="background1" w:themeShade="BF"/>
+          <w:sz w:val="19"/>
+          <w:szCs w:val="19"/>
+        </w:rPr>
+      </w:pPr>
+      <w:r>
+        <w:rPr>
+          <w:rFonts w:ascii="Calibri" w:hAnsi="Calibri" w:cs="Calibri"/>
+          <w:b/>
+          <w:bCs/>
+          <w:color w:val="D9D9D9" w:themeColor="background1" w:themeShade="D9"/>
+          <w:sz w:val="19"/>
+          <w:szCs w:val="19"/>
+        </w:rPr>
+        <w:t xml:space="preserve">Santa Monica </w:t>
+      </w:r>
+      <w:r>
+        <w:rPr>
+          <w:rFonts w:ascii="Calibri" w:hAnsi="Calibri" w:cs="Calibri"/>
+          <w:b/>
+          <w:bCs/>
+          <w:color w:val="D9D9D9" w:themeColor="background1" w:themeShade="D9"/>
+          <w:sz w:val="19"/>
+          <w:szCs w:val="19"/>
+        </w:rPr>
+        <w:t xml:space="preserve">College </w:t>
+      </w:r>
+      <w:r>
+        <w:rPr>
+          <w:rFonts w:ascii="Calibri" w:hAnsi="Calibri" w:cs="Calibri"/>
+          <w:b/>
+          <w:bCs/>
+          <w:color w:val="D9D9D9" w:themeColor="background1" w:themeShade="D9"/>
+          <w:sz w:val="19"/>
+          <w:szCs w:val="19"/>
+        </w:rPr>
+        <w:t>– GPA</w:t>
+      </w:r>
+      <w:r>
+        <w:rPr>
+          <w:rFonts w:ascii="Calibri" w:hAnsi="Calibri" w:cs="Calibri"/>
+          <w:b/>
+          <w:bCs/>
+          <w:color w:val="D9D9D9" w:themeColor="background1" w:themeShade="D9"/>
+          <w:sz w:val="19"/>
+          <w:szCs w:val="19"/>
+        </w:rPr>
+        <w:t>: 3.22</w:t>
+      </w:r>
+      <w:r>
+        <w:rPr>
+          <w:rFonts w:ascii="Calibri" w:hAnsi="Calibri" w:cs="Calibri"/>
+          <w:b/>
+          <w:bCs/>
+          <w:color w:val="D9D9D9" w:themeColor="background1" w:themeShade="D9"/>
+          <w:sz w:val="19"/>
+          <w:szCs w:val="19"/>
+        </w:rPr>
+        <w:t xml:space="preserve"> </w:t>
+      </w:r>
+      <w:r>
+        <w:rPr>
+          <w:rFonts w:ascii="Calibri" w:hAnsi="Calibri" w:cs="Calibri"/>
+          <w:b/>
+          <w:bCs/>
+          <w:color w:val="D9D9D9" w:themeColor="background1" w:themeShade="D9"/>
+          <w:sz w:val="19"/>
+          <w:szCs w:val="19"/>
+        </w:rPr>
+        <w:tab/>
+      </w:r>
+      <w:r>
+        <w:rPr>
+          <w:rFonts w:ascii="Calibri" w:hAnsi="Calibri" w:cs="Calibri"/>
+          <w:i/>
+          <w:iCs/>
+          <w:color w:val="BFBFBF" w:themeColor="background1" w:themeShade="BF"/>
+          <w:sz w:val="19"/>
+          <w:szCs w:val="19"/>
+        </w:rPr>
+        <w:t>Fall 2016 – Spring 2020</w:t>
+      </w:r>
+    </w:p>
+    <w:p>
+      <w:pPr>
+        <w:pStyle w:val="NoSpacing"/>
+        <w:tabs>
+          <w:tab w:val="right" w:pos="10800"/>
+        </w:tabs>
+        <w:spacing w:line="216" w:lineRule="auto"/>
+        <w:rPr>
+          <w:rFonts w:ascii="Calibri" w:hAnsi="Calibri" w:cs="Calibri"/>
+          <w:color w:val="D9D9D9" w:themeColor="background1" w:themeShade="D9"/>
           <w:sz w:val="19"/>
           <w:szCs w:val="19"/>
         </w:rPr>
@@ -457,7 +628,7 @@
           <w:sz w:val="19"/>
           <w:szCs w:val="19"/>
         </w:rPr>
-        <w:t>Major: Computer Engineering; Minor: Computer Science</w:t>
+        <w:t>Associate of Arts: General Science</w:t>
       </w:r>
       <w:r>
         <w:rPr>
@@ -486,7 +657,7 @@
           <w:sz w:val="19"/>
           <w:szCs w:val="19"/>
         </w:rPr>
-        <w:t>Northridge, C</w:t>
+        <w:t>Santa Monica, C</w:t>
       </w:r>
       <w:r>
         <w:rPr>
@@ -506,84 +677,20 @@
         <w:spacing w:line="216" w:lineRule="auto"/>
         <w:rPr>
           <w:rFonts w:ascii="Calibri" w:hAnsi="Calibri" w:cs="Calibri"/>
+          <w:color w:val="BFBFBF" w:themeColor="background1" w:themeShade="BF"/>
+          <w:sz w:val="19"/>
+          <w:szCs w:val="19"/>
+        </w:rPr>
+      </w:pPr>
+    </w:p>
+    <w:p>
+      <w:pPr>
+        <w:pStyle w:val="NoSpacing"/>
+        <w:spacing w:line="216" w:lineRule="auto"/>
+        <w:rPr>
+          <w:rFonts w:ascii="Calibri" w:hAnsi="Calibri" w:cs="Calibri"/>
           <w:b/>
           <w:bCs/>
-          <w:color w:val="D9D9D9" w:themeColor="background1" w:themeShade="D9"/>
-          <w:sz w:val="19"/>
-          <w:szCs w:val="19"/>
-        </w:rPr>
-      </w:pPr>
-    </w:p>
-    <w:p>
-      <w:pPr>
-        <w:pStyle w:val="NoSpacing"/>
-        <w:tabs>
-          <w:tab w:val="right" w:pos="10800"/>
-        </w:tabs>
-        <w:spacing w:line="216" w:lineRule="auto"/>
-        <w:rPr>
-          <w:rFonts w:ascii="Calibri" w:hAnsi="Calibri" w:cs="Calibri"/>
-          <w:i/>
-          <w:iCs/>
-          <w:color w:val="BFBFBF" w:themeColor="background1" w:themeShade="BF"/>
-          <w:sz w:val="19"/>
-          <w:szCs w:val="19"/>
-        </w:rPr>
-      </w:pPr>
-      <w:r>
-        <w:rPr>
-          <w:rFonts w:ascii="Calibri" w:hAnsi="Calibri" w:cs="Calibri"/>
-          <w:b/>
-          <w:bCs/>
-          <w:color w:val="D9D9D9" w:themeColor="background1" w:themeShade="D9"/>
-          <w:sz w:val="19"/>
-          <w:szCs w:val="19"/>
-        </w:rPr>
-        <w:t>Santa Monica College - GPA: 3.22</w:t>
-      </w:r>
-      <w:r>
-        <w:rPr>
-          <w:rFonts w:ascii="Calibri" w:hAnsi="Calibri" w:cs="Calibri"/>
-          <w:b/>
-          <w:bCs/>
-          <w:color w:val="D9D9D9" w:themeColor="background1" w:themeShade="D9"/>
-          <w:sz w:val="19"/>
-          <w:szCs w:val="19"/>
-        </w:rPr>
-        <w:t xml:space="preserve"> </w:t>
-      </w:r>
-      <w:r>
-        <w:rPr>
-          <w:rFonts w:ascii="Calibri" w:hAnsi="Calibri" w:cs="Calibri"/>
-          <w:b/>
-          <w:bCs/>
-          <w:color w:val="D9D9D9" w:themeColor="background1" w:themeShade="D9"/>
-          <w:sz w:val="19"/>
-          <w:szCs w:val="19"/>
-        </w:rPr>
-        <w:tab/>
-      </w:r>
-      <w:r>
-        <w:rPr>
-          <w:rFonts w:ascii="Calibri" w:hAnsi="Calibri" w:cs="Calibri"/>
-          <w:i/>
-          <w:iCs/>
-          <w:color w:val="BFBFBF" w:themeColor="background1" w:themeShade="BF"/>
-          <w:sz w:val="19"/>
-          <w:szCs w:val="19"/>
-        </w:rPr>
-        <w:t>Fall 2016 – Spring 2020</w:t>
-      </w:r>
-    </w:p>
-    <w:p>
-      <w:pPr>
-        <w:pStyle w:val="NoSpacing"/>
-        <w:tabs>
-          <w:tab w:val="right" w:pos="10800"/>
-        </w:tabs>
-        <w:spacing w:line="216" w:lineRule="auto"/>
-        <w:rPr>
-          <w:rFonts w:ascii="Calibri" w:hAnsi="Calibri" w:cs="Calibri"/>
           <w:color w:val="D9D9D9" w:themeColor="background1" w:themeShade="D9"/>
           <w:sz w:val="19"/>
           <w:szCs w:val="19"/>
@@ -598,51 +705,13 @@
       <w:r>
         <w:rPr>
           <w:rFonts w:ascii="Calibri" w:hAnsi="Calibri" w:cs="Calibri"/>
-          <w:color w:val="BFBFBF" w:themeColor="background1" w:themeShade="BF"/>
-          <w:sz w:val="19"/>
-          <w:szCs w:val="19"/>
-        </w:rPr>
-        <w:t>Associate of Arts: General Science</w:t>
-      </w:r>
-      <w:r>
-        <w:rPr>
-          <w:rFonts w:ascii="Calibri" w:hAnsi="Calibri" w:cs="Calibri"/>
-          <w:color w:val="BFBFBF" w:themeColor="background1" w:themeShade="BF"/>
-          <w:sz w:val="19"/>
-          <w:szCs w:val="19"/>
-        </w:rPr>
-        <w:t xml:space="preserve"> </w:t>
-      </w:r>
-      <w:r>
-        <w:rPr>
-          <w:rFonts w:ascii="Calibri" w:hAnsi="Calibri" w:cs="Calibri"/>
-          <w:color w:val="BFBFBF" w:themeColor="background1" w:themeShade="BF"/>
-          <w:sz w:val="19"/>
-          <w:szCs w:val="19"/>
-        </w:rPr>
-        <w:tab/>
-      </w:r>
-      <w:r>
-        <w:rPr>
-          <w:rFonts w:ascii="Calibri" w:hAnsi="Calibri" w:cs="Calibri"/>
-          <w:i/>
-          <w:iCs/>
-          <w:color w:val="BFBFBF" w:themeColor="background1" w:themeShade="BF"/>
-          <w:sz w:val="19"/>
-          <w:szCs w:val="19"/>
-        </w:rPr>
-        <w:t>Santa Monica, C</w:t>
-      </w:r>
-      <w:r>
-        <w:rPr>
-          <w:rFonts w:ascii="Calibri" w:hAnsi="Calibri" w:cs="Calibri"/>
-          <w:i/>
-          <w:iCs/>
-          <w:color w:val="BFBFBF" w:themeColor="background1" w:themeShade="BF"/>
-          <w:sz w:val="19"/>
-          <w:szCs w:val="19"/>
-        </w:rPr>
-        <w:t>A</w:t>
+          <w:b/>
+          <w:bCs/>
+          <w:color w:val="D9D9D9" w:themeColor="background1" w:themeShade="D9"/>
+          <w:sz w:val="19"/>
+          <w:szCs w:val="19"/>
+        </w:rPr>
+        <w:t>Relevant Classes</w:t>
       </w:r>
     </w:p>
     <w:p>
@@ -651,11 +720,20 @@
         <w:spacing w:line="216" w:lineRule="auto"/>
         <w:rPr>
           <w:rFonts w:ascii="Calibri" w:hAnsi="Calibri" w:cs="Calibri"/>
-          <w:color w:val="BFBFBF" w:themeColor="background1" w:themeShade="BF"/>
-          <w:sz w:val="19"/>
-          <w:szCs w:val="19"/>
-        </w:rPr>
-      </w:pPr>
+          <w:color w:val="D9D9D9" w:themeColor="background1" w:themeShade="D9"/>
+          <w:sz w:val="19"/>
+          <w:szCs w:val="19"/>
+        </w:rPr>
+      </w:pPr>
+      <w:r>
+        <w:rPr>
+          <w:rFonts w:ascii="Calibri" w:hAnsi="Calibri" w:cs="Calibri"/>
+          <w:color w:val="D9D9D9" w:themeColor="background1" w:themeShade="D9"/>
+          <w:sz w:val="19"/>
+          <w:szCs w:val="19"/>
+        </w:rPr>
+        <w:t>Microprocessor Systems, Design of Digital Computers, Theory of Digital Systems, CMOS Digital Electronics, Semiconductor Electronics, VHDL, Linear Systems and Signals, Software Engineering, Data Structures with C++ / Java, MATLAB Numerical Analysis</w:t>
+      </w:r>
     </w:p>
     <w:p>
       <w:pPr>
@@ -663,11 +741,26 @@
         <w:spacing w:line="216" w:lineRule="auto"/>
         <w:rPr>
           <w:rFonts w:ascii="Calibri" w:hAnsi="Calibri" w:cs="Calibri"/>
+          <w:color w:val="0070C0"/>
+          <w:sz w:val="19"/>
+          <w:szCs w:val="19"/>
+        </w:rPr>
+      </w:pPr>
+    </w:p>
+    <w:p>
+      <w:pPr>
+        <w:pStyle w:val="NoSpacing"/>
+        <w:pBdr>
+          <w:bottom w:val="single" w:sz="4" w:space="1" w:color="0070C0"/>
+        </w:pBdr>
+        <w:spacing w:line="216" w:lineRule="auto"/>
+        <w:rPr>
+          <w:rFonts w:ascii="Calibri" w:hAnsi="Calibri" w:cs="Calibri"/>
           <w:b/>
           <w:bCs/>
-          <w:color w:val="D9D9D9" w:themeColor="background1" w:themeShade="D9"/>
-          <w:sz w:val="19"/>
-          <w:szCs w:val="19"/>
+          <w:color w:val="0070C0"/>
+          <w:sz w:val="22"/>
+          <w:szCs w:val="22"/>
         </w:rPr>
         <w:sectPr>
           <w:type w:val="continuous"/>
@@ -681,89 +774,11 @@
           <w:rFonts w:ascii="Calibri" w:hAnsi="Calibri" w:cs="Calibri"/>
           <w:b/>
           <w:bCs/>
-          <w:color w:val="D9D9D9" w:themeColor="background1" w:themeShade="D9"/>
-          <w:sz w:val="19"/>
-          <w:szCs w:val="19"/>
-        </w:rPr>
-        <w:t>Relevant Classes</w:t>
-      </w:r>
-    </w:p>
-    <w:p>
-      <w:pPr>
-        <w:pStyle w:val="NoSpacing"/>
-        <w:spacing w:line="216" w:lineRule="auto"/>
-        <w:rPr>
-          <w:rFonts w:ascii="Calibri" w:hAnsi="Calibri" w:cs="Calibri"/>
-          <w:color w:val="D9D9D9" w:themeColor="background1" w:themeShade="D9"/>
-          <w:sz w:val="19"/>
-          <w:szCs w:val="19"/>
-        </w:rPr>
-      </w:pPr>
-      <w:r>
-        <w:rPr>
-          <w:rFonts w:ascii="Calibri" w:hAnsi="Calibri" w:cs="Calibri"/>
-          <w:color w:val="D9D9D9" w:themeColor="background1" w:themeShade="D9"/>
-          <w:sz w:val="19"/>
-          <w:szCs w:val="19"/>
-        </w:rPr>
-        <w:t>Microprocessor Systems, Design of Digital Computers, Theory of Digital Systems, CMOS Digital Electronics, Semiconductor Electronics, VHDL, Linear Systems and Signals, Software Engineering, Data Structures with C++ / Java, MATLAB Numerical Analysis</w:t>
-      </w:r>
-    </w:p>
-    <w:p>
-      <w:pPr>
-        <w:pStyle w:val="NoSpacing"/>
-        <w:spacing w:line="216" w:lineRule="auto"/>
-        <w:rPr>
-          <w:rFonts w:ascii="Calibri" w:hAnsi="Calibri" w:cs="Calibri"/>
-          <w:color w:val="0070C0"/>
-          <w:sz w:val="19"/>
-          <w:szCs w:val="19"/>
-        </w:rPr>
-      </w:pPr>
-    </w:p>
-    <w:p>
-      <w:pPr>
-        <w:pStyle w:val="NoSpacing"/>
-        <w:pBdr>
-          <w:bottom w:val="single" w:sz="4" w:space="1" w:color="0070C0"/>
-        </w:pBdr>
-        <w:spacing w:line="216" w:lineRule="auto"/>
-        <w:rPr>
-          <w:rFonts w:ascii="Calibri" w:hAnsi="Calibri" w:cs="Calibri"/>
-          <w:b/>
-          <w:bCs/>
           <w:color w:val="0070C0"/>
           <w:sz w:val="22"/>
           <w:szCs w:val="22"/>
         </w:rPr>
-        <w:sectPr>
-          <w:type w:val="continuous"/>
-          <w:pgSz w:w="12240" w:h="15840"/>
-          <w:pgMar w:top="720" w:right="720" w:bottom="720" w:left="720" w:header="720" w:footer="864" w:gutter="0"/>
-          <w:cols w:space="720"/>
-        </w:sectPr>
-      </w:pPr>
-      <w:r>
-        <w:rPr>
-          <w:rFonts w:ascii="Calibri" w:hAnsi="Calibri" w:cs="Calibri"/>
-          <w:b/>
-          <w:bCs/>
-          <w:color w:val="0070C0"/>
-          <w:sz w:val="22"/>
-          <w:szCs w:val="22"/>
-        </w:rPr>
-        <w:t xml:space="preserve">RELEVANT </w:t>
-      </w:r>
-      <w:r>
-        <w:rPr>
-          <w:rFonts w:ascii="Calibri" w:hAnsi="Calibri" w:cs="Calibri"/>
-          <w:b/>
-          <w:bCs/>
-          <w:color w:val="0070C0"/>
-          <w:sz w:val="22"/>
-          <w:szCs w:val="22"/>
-        </w:rPr>
-        <w:t>WORK EXPERIENCE</w:t>
+        <w:t>RELEVANT WORK EXPERIENCE</w:t>
       </w:r>
     </w:p>
     <w:p>
@@ -791,7 +806,40 @@
           <w:sz w:val="19"/>
           <w:szCs w:val="19"/>
         </w:rPr>
-        <w:t>ECE Instructional Student Assistant - Theory of Digital Systems, Lab</w:t>
+        <w:t xml:space="preserve">ECE Instructional Student </w:t>
+      </w:r>
+      <w:r>
+        <w:rPr>
+          <w:rFonts w:ascii="Calibri" w:hAnsi="Calibri" w:cs="Calibri"/>
+          <w:b/>
+          <w:bCs/>
+          <w:color w:val="D9D9D9" w:themeColor="background1" w:themeShade="D9"/>
+          <w:sz w:val="19"/>
+          <w:szCs w:val="19"/>
+        </w:rPr>
+        <w:t>Assistant – Theory</w:t>
+      </w:r>
+      <w:r>
+        <w:rPr>
+          <w:rFonts w:ascii="Calibri" w:hAnsi="Calibri" w:cs="Calibri"/>
+          <w:b/>
+          <w:bCs/>
+          <w:color w:val="D9D9D9" w:themeColor="background1" w:themeShade="D9"/>
+          <w:sz w:val="19"/>
+          <w:szCs w:val="19"/>
+        </w:rPr>
+        <w:t xml:space="preserve"> </w:t>
+      </w:r>
+      <w:r>
+        <w:rPr>
+          <w:rFonts w:ascii="Calibri" w:hAnsi="Calibri" w:cs="Calibri"/>
+          <w:b/>
+          <w:bCs/>
+          <w:color w:val="D9D9D9" w:themeColor="background1" w:themeShade="D9"/>
+          <w:sz w:val="19"/>
+          <w:szCs w:val="19"/>
+        </w:rPr>
+        <w:t>of Digital Systems, Lab</w:t>
       </w:r>
       <w:r>
         <w:rPr>
@@ -1097,7 +1145,62 @@
           <w:sz w:val="19"/>
           <w:szCs w:val="19"/>
         </w:rPr>
-        <w:t>ECE Instructional Student Assistant - Semiconductor Electronics 1, Lab</w:t>
+        <w:t xml:space="preserve">ECE Instructional Student </w:t>
+      </w:r>
+      <w:r>
+        <w:rPr>
+          <w:rFonts w:ascii="Calibri" w:hAnsi="Calibri" w:cs="Calibri"/>
+          <w:b/>
+          <w:bCs/>
+          <w:color w:val="D9D9D9" w:themeColor="background1" w:themeShade="D9"/>
+          <w:sz w:val="19"/>
+          <w:szCs w:val="19"/>
+        </w:rPr>
+        <w:t xml:space="preserve">Assistant </w:t>
+      </w:r>
+      <w:r>
+        <w:rPr>
+          <w:rFonts w:ascii="Calibri" w:hAnsi="Calibri" w:cs="Calibri"/>
+          <w:b/>
+          <w:bCs/>
+          <w:color w:val="BFBFBF" w:themeColor="background1" w:themeShade="BF"/>
+          <w:sz w:val="19"/>
+          <w:szCs w:val="19"/>
+        </w:rPr>
+        <w:t>–</w:t>
+      </w:r>
+      <w:r>
+        <w:rPr>
+          <w:rFonts w:ascii="Calibri" w:hAnsi="Calibri" w:cs="Calibri"/>
+          <w:b/>
+          <w:bCs/>
+          <w:color w:val="BFBFBF" w:themeColor="background1" w:themeShade="BF"/>
+          <w:sz w:val="19"/>
+          <w:szCs w:val="19"/>
+        </w:rPr>
+        <w:t xml:space="preserve"> </w:t>
+      </w:r>
+      <w:r>
+        <w:rPr>
+          <w:rFonts w:ascii="Calibri" w:hAnsi="Calibri" w:cs="Calibri"/>
+          <w:b/>
+          <w:bCs/>
+          <w:color w:val="D9D9D9" w:themeColor="background1" w:themeShade="D9"/>
+          <w:sz w:val="19"/>
+          <w:szCs w:val="19"/>
+        </w:rPr>
+        <w:t>Semiconductor</w:t>
+      </w:r>
+      <w:r>
+        <w:rPr>
+          <w:rFonts w:ascii="Calibri" w:hAnsi="Calibri" w:cs="Calibri"/>
+          <w:b/>
+          <w:bCs/>
+          <w:color w:val="D9D9D9" w:themeColor="background1" w:themeShade="D9"/>
+          <w:sz w:val="19"/>
+          <w:szCs w:val="19"/>
+        </w:rPr>
+        <w:t xml:space="preserve"> Electronics 1, Lab</w:t>
       </w:r>
       <w:r>
         <w:rPr>
@@ -1467,29 +1570,7 @@
           <w:sz w:val="19"/>
           <w:szCs w:val="19"/>
         </w:rPr>
-        <w:t xml:space="preserve">NASA JPL </w:t>
-      </w:r>
-      <w:r>
-        <w:rPr>
-          <w:rFonts w:ascii="Calibri" w:hAnsi="Calibri" w:cs="Calibri"/>
-          <w:i/>
-          <w:iCs/>
-          <w:color w:val="BFBFBF" w:themeColor="background1" w:themeShade="BF"/>
-          <w:sz w:val="19"/>
-          <w:szCs w:val="19"/>
-        </w:rPr>
-        <w:t>–</w:t>
-      </w:r>
-      <w:r>
-        <w:rPr>
-          <w:rFonts w:ascii="Calibri" w:hAnsi="Calibri" w:cs="Calibri"/>
-          <w:i/>
-          <w:iCs/>
-          <w:color w:val="BFBFBF" w:themeColor="background1" w:themeShade="BF"/>
-          <w:sz w:val="19"/>
-          <w:szCs w:val="19"/>
-        </w:rPr>
-        <w:t xml:space="preserve"> California State University, Northridge Autonomy Research Center</w:t>
+        <w:t>NASA JPL – California State University, Northridge Autonomy Research Center</w:t>
       </w:r>
       <w:r>
         <w:rPr>
@@ -1587,17 +1668,15 @@
         </w:rPr>
         <w:t xml:space="preserve">Integrated an ultrasonic sensor with ROS (Robot Operating System) by developing publisher and subscriber </w:t>
       </w:r>
-      <w:proofErr w:type="gramStart"/>
-      <w:r>
-        <w:rPr>
-          <w:rFonts w:ascii="Calibri" w:hAnsi="Calibri" w:cs="Calibri"/>
-          <w:color w:val="D9D9D9" w:themeColor="background1" w:themeShade="D9"/>
-          <w:sz w:val="19"/>
-          <w:szCs w:val="19"/>
-        </w:rPr>
-        <w:t>nodes, and</w:t>
-      </w:r>
-      <w:proofErr w:type="gramEnd"/>
+      <w:r>
+        <w:rPr>
+          <w:rFonts w:ascii="Calibri" w:hAnsi="Calibri" w:cs="Calibri"/>
+          <w:color w:val="D9D9D9" w:themeColor="background1" w:themeShade="D9"/>
+          <w:sz w:val="19"/>
+          <w:szCs w:val="19"/>
+        </w:rPr>
+        <w:t>nodes and</w:t>
+      </w:r>
       <w:r>
         <w:rPr>
           <w:rFonts w:ascii="Calibri" w:hAnsi="Calibri" w:cs="Calibri"/>
@@ -1795,29 +1874,7 @@
           <w:sz w:val="19"/>
           <w:szCs w:val="19"/>
         </w:rPr>
-        <w:t xml:space="preserve">PR3 Hotel Management System </w:t>
-      </w:r>
-      <w:r>
-        <w:rPr>
-          <w:rFonts w:ascii="Calibri" w:hAnsi="Calibri" w:cs="Calibri"/>
-          <w:i/>
-          <w:iCs/>
-          <w:color w:val="BFBFBF" w:themeColor="background1" w:themeShade="BF"/>
-          <w:sz w:val="19"/>
-          <w:szCs w:val="19"/>
-        </w:rPr>
-        <w:t>–</w:t>
-      </w:r>
-      <w:r>
-        <w:rPr>
-          <w:rFonts w:ascii="Calibri" w:hAnsi="Calibri" w:cs="Calibri"/>
-          <w:i/>
-          <w:iCs/>
-          <w:color w:val="BFBFBF" w:themeColor="background1" w:themeShade="BF"/>
-          <w:sz w:val="19"/>
-          <w:szCs w:val="19"/>
-        </w:rPr>
-        <w:t xml:space="preserve"> California State University, Northridge CS Department</w:t>
+        <w:t>PR3 Hotel Management System – California State University, Northridge CS Department</w:t>
       </w:r>
       <w:r>
         <w:rPr>
@@ -2092,29 +2149,7 @@
           <w:sz w:val="19"/>
           <w:szCs w:val="19"/>
         </w:rPr>
-        <w:t xml:space="preserve">CSUN Defense </w:t>
-      </w:r>
-      <w:r>
-        <w:rPr>
-          <w:rFonts w:ascii="Calibri" w:hAnsi="Calibri" w:cs="Calibri"/>
-          <w:i/>
-          <w:iCs/>
-          <w:color w:val="BFBFBF" w:themeColor="background1" w:themeShade="BF"/>
-          <w:sz w:val="19"/>
-          <w:szCs w:val="19"/>
-        </w:rPr>
-        <w:t>–</w:t>
-      </w:r>
-      <w:r>
-        <w:rPr>
-          <w:rFonts w:ascii="Calibri" w:hAnsi="Calibri" w:cs="Calibri"/>
-          <w:i/>
-          <w:iCs/>
-          <w:color w:val="BFBFBF" w:themeColor="background1" w:themeShade="BF"/>
-          <w:sz w:val="19"/>
-          <w:szCs w:val="19"/>
-        </w:rPr>
-        <w:t xml:space="preserve"> California State University, Northridge ECE Department</w:t>
+        <w:t>CSUN Defense – California State University, Northridge ECE Department</w:t>
       </w:r>
       <w:r>
         <w:rPr>
@@ -2343,29 +2378,7 @@
           <w:sz w:val="19"/>
           <w:szCs w:val="19"/>
         </w:rPr>
-        <w:t xml:space="preserve">Fall 2021 </w:t>
-      </w:r>
-      <w:r>
-        <w:rPr>
-          <w:rFonts w:ascii="Calibri" w:hAnsi="Calibri" w:cs="Calibri"/>
-          <w:i/>
-          <w:iCs/>
-          <w:color w:val="BFBFBF" w:themeColor="background1" w:themeShade="BF"/>
-          <w:sz w:val="19"/>
-          <w:szCs w:val="19"/>
-        </w:rPr>
-        <w:t>–</w:t>
-      </w:r>
-      <w:r>
-        <w:rPr>
-          <w:rFonts w:ascii="Calibri" w:hAnsi="Calibri" w:cs="Calibri"/>
-          <w:i/>
-          <w:iCs/>
-          <w:color w:val="BFBFBF" w:themeColor="background1" w:themeShade="BF"/>
-          <w:sz w:val="19"/>
-          <w:szCs w:val="19"/>
-        </w:rPr>
-        <w:t xml:space="preserve"> Spring 2022</w:t>
+        <w:t>Fall 2021 – Spring 2022</w:t>
       </w:r>
     </w:p>
     <w:p>
@@ -2424,29 +2437,7 @@
           <w:sz w:val="19"/>
           <w:szCs w:val="19"/>
         </w:rPr>
-        <w:t xml:space="preserve">Fall 2016 </w:t>
-      </w:r>
-      <w:r>
-        <w:rPr>
-          <w:rFonts w:ascii="Calibri" w:hAnsi="Calibri" w:cs="Calibri"/>
-          <w:i/>
-          <w:iCs/>
-          <w:color w:val="BFBFBF" w:themeColor="background1" w:themeShade="BF"/>
-          <w:sz w:val="19"/>
-          <w:szCs w:val="19"/>
-        </w:rPr>
-        <w:t>–</w:t>
-      </w:r>
-      <w:r>
-        <w:rPr>
-          <w:rFonts w:ascii="Calibri" w:hAnsi="Calibri" w:cs="Calibri"/>
-          <w:i/>
-          <w:iCs/>
-          <w:color w:val="BFBFBF" w:themeColor="background1" w:themeShade="BF"/>
-          <w:sz w:val="19"/>
-          <w:szCs w:val="19"/>
-        </w:rPr>
-        <w:t xml:space="preserve"> Spring 2020</w:t>
+        <w:t>Fall 2016 – Spring 2020</w:t>
       </w:r>
     </w:p>
     <w:p>
@@ -2707,6 +2698,39 @@
 
 <file path=word/numbering.xml><?xml version="1.0" encoding="utf-8"?>
 <w:numbering xmlns:wpc="http://schemas.microsoft.com/office/word/2010/wordprocessingCanvas" xmlns:cx="http://schemas.microsoft.com/office/drawing/2014/chartex" xmlns:cx1="http://schemas.microsoft.com/office/drawing/2015/9/8/chartex" xmlns:cx2="http://schemas.microsoft.com/office/drawing/2015/10/21/chartex" xmlns:cx3="http://schemas.microsoft.com/office/drawing/2016/5/9/chartex" xmlns:cx4="http://schemas.microsoft.com/office/drawing/2016/5/10/chartex" xmlns:cx5="http://schemas.microsoft.com/office/drawing/2016/5/11/chartex" xmlns:cx6="http://schemas.microsoft.com/office/drawing/2016/5/12/chartex" xmlns:cx7="http://schemas.microsoft.com/office/drawing/2016/5/13/chartex" xmlns:cx8="http://schemas.microsoft.com/office/drawing/2016/5/14/chartex" xmlns:mc="http://schemas.openxmlformats.org/markup-compatibility/2006" xmlns:aink="http://schemas.microsoft.com/office/drawing/2016/ink" xmlns:am3d="http://schemas.microsoft.com/office/drawing/2017/model3d" xmlns:o="urn:schemas-microsoft-com:office:office" xmlns:oel="http://schemas.microsoft.com/office/2019/extlst" xmlns:r="http://schemas.openxmlformats.org/officeDocument/2006/relationships" xmlns:m="http://schemas.openxmlformats.org/officeDocument/2006/math" xmlns:v="urn:schemas-microsoft-com:vml" xmlns:wp14="http://schemas.microsoft.com/office/word/2010/wordprocessingDrawing" xmlns:wp="http://schemas.openxmlformats.org/drawingml/2006/wordprocessingDrawing" xmlns:w10="urn:schemas-microsoft-com:office:word" xmlns:w="http://schemas.openxmlformats.org/wordprocessingml/2006/main" xmlns:w14="http://schemas.microsoft.com/office/word/2010/wordml" xmlns:w15="http://schemas.microsoft.com/office/word/2012/wordml" xmlns:w16cex="http://schemas.microsoft.com/office/word/2018/wordml/cex" xmlns:w16cid="http://schemas.microsoft.com/office/word/2016/wordml/cid" xmlns:w16="http://schemas.microsoft.com/office/word/2018/wordml" xmlns:w16sdtdh="http://schemas.microsoft.com/office/word/2020/wordml/sdtdatahash" xmlns:w16se="http://schemas.microsoft.com/office/word/2015/wordml/symex" xmlns:wpg="http://schemas.microsoft.com/office/word/2010/wordprocessingGroup" xmlns:wpi="http://schemas.microsoft.com/office/word/2010/wordprocessingInk" xmlns:wne="http://schemas.microsoft.com/office/word/2006/wordml" xmlns:wps="http://schemas.microsoft.com/office/word/2010/wordprocessingShape" mc:Ignorable="w14 w15 w16se w16cid w16 w16cex w16sdtdh wp14">
+  <w:numPicBullet w:numPicBulletId="0">
+    <w:pict>
+      <v:shapetype id="_x0000_t75" coordsize="21600,21600" o:spt="75" o:preferrelative="t" path="m@4@5l@4@11@9@11@9@5xe" filled="f" stroked="f">
+        <v:stroke joinstyle="miter"/>
+        <v:formulas>
+          <v:f eqn="if lineDrawn pixelLineWidth 0"/>
+          <v:f eqn="sum @0 1 0"/>
+          <v:f eqn="sum 0 0 @1"/>
+          <v:f eqn="prod @2 1 2"/>
+          <v:f eqn="prod @3 21600 pixelWidth"/>
+          <v:f eqn="prod @3 21600 pixelHeight"/>
+          <v:f eqn="sum @0 0 1"/>
+          <v:f eqn="prod @6 1 2"/>
+          <v:f eqn="prod @7 21600 pixelWidth"/>
+          <v:f eqn="sum @8 21600 0"/>
+          <v:f eqn="prod @7 21600 pixelHeight"/>
+          <v:f eqn="sum @10 21600 0"/>
+        </v:formulas>
+        <v:path o:extrusionok="f" gradientshapeok="t" o:connecttype="rect"/>
+        <o:lock v:ext="edit" aspectratio="t"/>
+      </v:shapetype>
+      <v:shape id="_x0000_i1087" type="#_x0000_t75" alt="LI-In-Bug.png" style="width:317.35pt;height:270pt;visibility:visible;mso-wrap-style:square" o:bullet="t">
+        <v:imagedata r:id="rId1" o:title="LI-In-Bug" cropright="10051f"/>
+      </v:shape>
+    </w:pict>
+  </w:numPicBullet>
+  <w:numPicBullet w:numPicBulletId="1">
+    <w:pict>
+      <v:shape id="_x0000_i1088" type="#_x0000_t75" alt="LI-In-Bug.png" style="width:317.35pt;height:270pt;visibility:visible;mso-wrap-style:square" o:bullet="t">
+        <v:imagedata r:id="rId2" o:title="LI-In-Bug" cropright="10051f"/>
+      </v:shape>
+    </w:pict>
+  </w:numPicBullet>
   <w:abstractNum w:abstractNumId="0" w15:restartNumberingAfterBreak="0">
     <w:nsid w:val="0463730E"/>
     <w:multiLevelType w:val="hybridMultilevel"/>
@@ -4981,7 +5005,7 @@
   <w:num w:numId="3" w16cid:durableId="931668371">
     <w:abstractNumId w:val="9"/>
     <w:lvlOverride w:ilvl="0">
-      <w:lvl w:ilvl="0" w:tplc="3DEE2070">
+      <w:lvl w:ilvl="0" w:tplc="46D278DE">
         <w:start w:val="1"/>
         <w:numFmt w:val="bullet"/>
         <w:lvlText w:val="-"/>
@@ -5010,7 +5034,7 @@
       </w:lvl>
     </w:lvlOverride>
     <w:lvlOverride w:ilvl="1">
-      <w:lvl w:ilvl="1" w:tplc="EF6A785E">
+      <w:lvl w:ilvl="1" w:tplc="746A9774">
         <w:start w:val="1"/>
         <w:numFmt w:val="bullet"/>
         <w:lvlText w:val="-"/>
@@ -5039,7 +5063,7 @@
       </w:lvl>
     </w:lvlOverride>
     <w:lvlOverride w:ilvl="2">
-      <w:lvl w:ilvl="2" w:tplc="0E6CC0E6">
+      <w:lvl w:ilvl="2" w:tplc="DEC6F6E6">
         <w:start w:val="1"/>
         <w:numFmt w:val="bullet"/>
         <w:lvlText w:val="-"/>
@@ -5068,7 +5092,7 @@
       </w:lvl>
     </w:lvlOverride>
     <w:lvlOverride w:ilvl="3">
-      <w:lvl w:ilvl="3" w:tplc="C3FAD338">
+      <w:lvl w:ilvl="3" w:tplc="93628CC2">
         <w:start w:val="1"/>
         <w:numFmt w:val="bullet"/>
         <w:lvlText w:val="-"/>
@@ -5097,7 +5121,7 @@
       </w:lvl>
     </w:lvlOverride>
     <w:lvlOverride w:ilvl="4">
-      <w:lvl w:ilvl="4" w:tplc="92821FF6">
+      <w:lvl w:ilvl="4" w:tplc="943C514E">
         <w:start w:val="1"/>
         <w:numFmt w:val="bullet"/>
         <w:lvlText w:val="-"/>
@@ -5126,7 +5150,7 @@
       </w:lvl>
     </w:lvlOverride>
     <w:lvlOverride w:ilvl="5">
-      <w:lvl w:ilvl="5" w:tplc="9D2A053E">
+      <w:lvl w:ilvl="5" w:tplc="90EC3F12">
         <w:start w:val="1"/>
         <w:numFmt w:val="bullet"/>
         <w:lvlText w:val="-"/>
@@ -5155,7 +5179,7 @@
       </w:lvl>
     </w:lvlOverride>
     <w:lvlOverride w:ilvl="6">
-      <w:lvl w:ilvl="6" w:tplc="7D1C3740">
+      <w:lvl w:ilvl="6" w:tplc="0D061F98">
         <w:start w:val="1"/>
         <w:numFmt w:val="bullet"/>
         <w:lvlText w:val="-"/>
@@ -5184,7 +5208,7 @@
       </w:lvl>
     </w:lvlOverride>
     <w:lvlOverride w:ilvl="7">
-      <w:lvl w:ilvl="7" w:tplc="E940CC2A">
+      <w:lvl w:ilvl="7" w:tplc="76E462D0">
         <w:start w:val="1"/>
         <w:numFmt w:val="bullet"/>
         <w:lvlText w:val="-"/>
@@ -5213,7 +5237,7 @@
       </w:lvl>
     </w:lvlOverride>
     <w:lvlOverride w:ilvl="8">
-      <w:lvl w:ilvl="8" w:tplc="DAD01532">
+      <w:lvl w:ilvl="8" w:tplc="504E2D14">
         <w:start w:val="1"/>
         <w:numFmt w:val="bullet"/>
         <w:lvlText w:val="-"/>
